--- a/ds/1des/planos/Plano_de_Ensino_1_LOP.docx
+++ b/ds/1des/planos/Plano_de_Ensino_1_LOP.docx
@@ -1,6 +1,6 @@
 
 <file path=word/document.xml><?xml version="1.0" encoding="utf-8"?>
-<w:document xmlns:wpc="http://schemas.microsoft.com/office/word/2010/wordprocessingCanvas" xmlns:cx="http://schemas.microsoft.com/office/drawing/2014/chartex" xmlns:cx1="http://schemas.microsoft.com/office/drawing/2015/9/8/chartex" xmlns:cx2="http://schemas.microsoft.com/office/drawing/2015/10/21/chartex" xmlns:cx3="http://schemas.microsoft.com/office/drawing/2016/5/9/chartex" xmlns:cx4="http://schemas.microsoft.com/office/drawing/2016/5/10/chartex" xmlns:cx5="http://schemas.microsoft.com/office/drawing/2016/5/11/chartex" xmlns:cx6="http://schemas.microsoft.com/office/drawing/2016/5/12/chartex" xmlns:cx7="http://schemas.microsoft.com/office/drawing/2016/5/13/chartex" xmlns:cx8="http://schemas.microsoft.com/office/drawing/2016/5/14/chartex" xmlns:mc="http://schemas.openxmlformats.org/markup-compatibility/2006" xmlns:aink="http://schemas.microsoft.com/office/drawing/2016/ink" xmlns:am3d="http://schemas.microsoft.com/office/drawing/2017/model3d" xmlns:o="urn:schemas-microsoft-com:office:office" xmlns:oel="http://schemas.microsoft.com/office/2019/extlst" xmlns:r="http://schemas.openxmlformats.org/officeDocument/2006/relationships" xmlns:m="http://schemas.openxmlformats.org/officeDocument/2006/math" xmlns:v="urn:schemas-microsoft-com:vml" xmlns:wp14="http://schemas.microsoft.com/office/word/2010/wordprocessingDrawing" xmlns:wp="http://schemas.openxmlformats.org/drawingml/2006/wordprocessingDrawing" xmlns:w10="urn:schemas-microsoft-com:office:word" xmlns:w="http://schemas.openxmlformats.org/wordprocessingml/2006/main" xmlns:w14="http://schemas.microsoft.com/office/word/2010/wordml" xmlns:w15="http://schemas.microsoft.com/office/word/2012/wordml" xmlns:w16cex="http://schemas.microsoft.com/office/word/2018/wordml/cex" xmlns:w16cid="http://schemas.microsoft.com/office/word/2016/wordml/cid" xmlns:w16="http://schemas.microsoft.com/office/word/2018/wordml" xmlns:w16sdtdh="http://schemas.microsoft.com/office/word/2020/wordml/sdtdatahash" xmlns:w16se="http://schemas.microsoft.com/office/word/2015/wordml/symex" xmlns:wpg="http://schemas.microsoft.com/office/word/2010/wordprocessingGroup" xmlns:wpi="http://schemas.microsoft.com/office/word/2010/wordprocessingInk" xmlns:wne="http://schemas.microsoft.com/office/word/2006/wordml" xmlns:wps="http://schemas.microsoft.com/office/word/2010/wordprocessingShape" mc:Ignorable="w14 w15 w16se w16cid w16 w16cex w16sdtdh wp14">
+<w:document xmlns:wpc="http://schemas.microsoft.com/office/word/2010/wordprocessingCanvas" xmlns:cx="http://schemas.microsoft.com/office/drawing/2014/chartex" xmlns:cx1="http://schemas.microsoft.com/office/drawing/2015/9/8/chartex" xmlns:cx2="http://schemas.microsoft.com/office/drawing/2015/10/21/chartex" xmlns:cx3="http://schemas.microsoft.com/office/drawing/2016/5/9/chartex" xmlns:cx4="http://schemas.microsoft.com/office/drawing/2016/5/10/chartex" xmlns:cx5="http://schemas.microsoft.com/office/drawing/2016/5/11/chartex" xmlns:cx6="http://schemas.microsoft.com/office/drawing/2016/5/12/chartex" xmlns:cx7="http://schemas.microsoft.com/office/drawing/2016/5/13/chartex" xmlns:cx8="http://schemas.microsoft.com/office/drawing/2016/5/14/chartex" xmlns:mc="http://schemas.openxmlformats.org/markup-compatibility/2006" xmlns:aink="http://schemas.microsoft.com/office/drawing/2016/ink" xmlns:am3d="http://schemas.microsoft.com/office/drawing/2017/model3d" xmlns:o="urn:schemas-microsoft-com:office:office" xmlns:oel="http://schemas.microsoft.com/office/2019/extlst" xmlns:r="http://schemas.openxmlformats.org/officeDocument/2006/relationships" xmlns:m="http://schemas.openxmlformats.org/officeDocument/2006/math" xmlns:v="urn:schemas-microsoft-com:vml" xmlns:wp14="http://schemas.microsoft.com/office/word/2010/wordprocessingDrawing" xmlns:wp="http://schemas.openxmlformats.org/drawingml/2006/wordprocessingDrawing" xmlns:w10="urn:schemas-microsoft-com:office:word" xmlns:w="http://schemas.openxmlformats.org/wordprocessingml/2006/main" xmlns:w14="http://schemas.microsoft.com/office/word/2010/wordml" xmlns:w15="http://schemas.microsoft.com/office/word/2012/wordml" xmlns:w16cex="http://schemas.microsoft.com/office/word/2018/wordml/cex" xmlns:w16cid="http://schemas.microsoft.com/office/word/2016/wordml/cid" xmlns:w16="http://schemas.microsoft.com/office/word/2018/wordml" xmlns:w16du="http://schemas.microsoft.com/office/word/2023/wordml/word16du" xmlns:w16sdtdh="http://schemas.microsoft.com/office/word/2020/wordml/sdtdatahash" xmlns:w16sdtfl="http://schemas.microsoft.com/office/word/2024/wordml/sdtformatlock" xmlns:w16se="http://schemas.microsoft.com/office/word/2015/wordml/symex" xmlns:wpg="http://schemas.microsoft.com/office/word/2010/wordprocessingGroup" xmlns:wpi="http://schemas.microsoft.com/office/word/2010/wordprocessingInk" xmlns:wne="http://schemas.microsoft.com/office/word/2006/wordml" xmlns:wps="http://schemas.microsoft.com/office/word/2010/wordprocessingShape" mc:Ignorable="w14 w15 w16se w16cid w16 w16cex w16sdtdh w16sdtfl w16du wp14">
   <w:body>
     <w:tbl>
       <w:tblPr>
@@ -414,7 +414,7 @@
       </w:tr>
       <w:tr>
         <w:trPr>
-          <w:trHeight w:hRule="exact" w:val="567"/>
+          <w:trHeight w:hRule="exact" w:val="965"/>
         </w:trPr>
         <w:tc>
           <w:tcPr>
@@ -498,7 +498,22 @@
               <w:rPr>
                 <w:rFonts w:ascii="Arial" w:hAnsi="Arial" w:cs="Arial"/>
               </w:rPr>
-              <w:t>Lucas e Wellington</w:t>
+              <w:t>Reenye, Robson,</w:t>
+            </w:r>
+          </w:p>
+          <w:p>
+            <w:pPr>
+              <w:spacing w:after="0" w:line="240" w:lineRule="auto"/>
+              <w:jc w:val="center"/>
+              <w:rPr>
+                <w:rFonts w:ascii="Arial" w:hAnsi="Arial" w:cs="Arial"/>
+              </w:rPr>
+            </w:pPr>
+            <w:r>
+              <w:rPr>
+                <w:rFonts w:ascii="Arial" w:hAnsi="Arial" w:cs="Arial"/>
+              </w:rPr>
+              <w:t>Wellington</w:t>
             </w:r>
           </w:p>
         </w:tc>
@@ -524,7 +539,7 @@
               <w:rPr>
                 <w:rFonts w:ascii="Arial" w:hAnsi="Arial" w:cs="Arial"/>
               </w:rPr>
-              <w:t>2EM</w:t>
+              <w:t>1DES</w:t>
             </w:r>
           </w:p>
         </w:tc>
@@ -1317,54 +1332,54 @@
                 <w:color w:val="1F2328"/>
                 <w:lang w:eastAsia="pt-BR"/>
               </w:rPr>
-              <w:t>1.2.</w:t>
-            </w:r>
-            <w:proofErr w:type="gramStart"/>
-            <w:r>
+              <w:t>1.2.1.Sequência</w:t>
+            </w:r>
+          </w:p>
+          <w:p>
+            <w:pPr>
+              <w:shd w:val="clear" w:color="auto" w:fill="FFFFFF"/>
+              <w:spacing w:after="0" w:line="240" w:lineRule="auto"/>
+              <w:ind w:left="1800"/>
               <w:rPr>
                 <w:rFonts w:ascii="Arial" w:eastAsia="Times New Roman" w:hAnsi="Arial" w:cs="Arial"/>
                 <w:color w:val="1F2328"/>
                 <w:lang w:eastAsia="pt-BR"/>
               </w:rPr>
-              <w:t>1.Sequência</w:t>
-            </w:r>
-            <w:proofErr w:type="gramEnd"/>
-          </w:p>
-          <w:p>
-            <w:pPr>
-              <w:shd w:val="clear" w:color="auto" w:fill="FFFFFF"/>
-              <w:spacing w:after="0" w:line="240" w:lineRule="auto"/>
-              <w:ind w:left="1800"/>
+            </w:pPr>
+            <w:r>
               <w:rPr>
                 <w:rFonts w:ascii="Arial" w:eastAsia="Times New Roman" w:hAnsi="Arial" w:cs="Arial"/>
                 <w:color w:val="1F2328"/>
                 <w:lang w:eastAsia="pt-BR"/>
               </w:rPr>
-            </w:pPr>
-            <w:r>
+              <w:t>1.2.2.Seleção</w:t>
+            </w:r>
+          </w:p>
+          <w:p>
+            <w:pPr>
+              <w:shd w:val="clear" w:color="auto" w:fill="FFFFFF"/>
+              <w:spacing w:after="0" w:line="240" w:lineRule="auto"/>
+              <w:ind w:left="1800"/>
               <w:rPr>
                 <w:rFonts w:ascii="Arial" w:eastAsia="Times New Roman" w:hAnsi="Arial" w:cs="Arial"/>
                 <w:color w:val="1F2328"/>
                 <w:lang w:eastAsia="pt-BR"/>
               </w:rPr>
-              <w:t>1.2.</w:t>
-            </w:r>
-            <w:proofErr w:type="gramStart"/>
+            </w:pPr>
             <w:r>
               <w:rPr>
                 <w:rFonts w:ascii="Arial" w:eastAsia="Times New Roman" w:hAnsi="Arial" w:cs="Arial"/>
                 <w:color w:val="1F2328"/>
                 <w:lang w:eastAsia="pt-BR"/>
               </w:rPr>
-              <w:t>2.Seleção</w:t>
-            </w:r>
-            <w:proofErr w:type="gramEnd"/>
+              <w:t>1.2.3.Repetição</w:t>
+            </w:r>
           </w:p>
           <w:p>
             <w:pPr>
               <w:shd w:val="clear" w:color="auto" w:fill="FFFFFF"/>
               <w:spacing w:after="0" w:line="240" w:lineRule="auto"/>
-              <w:ind w:left="1800"/>
+              <w:ind w:left="1080"/>
               <w:rPr>
                 <w:rFonts w:ascii="Arial" w:eastAsia="Times New Roman" w:hAnsi="Arial" w:cs="Arial"/>
                 <w:color w:val="1F2328"/>
@@ -1377,274 +1392,274 @@
                 <w:color w:val="1F2328"/>
                 <w:lang w:eastAsia="pt-BR"/>
               </w:rPr>
-              <w:t>1.2.</w:t>
-            </w:r>
-            <w:proofErr w:type="gramStart"/>
-            <w:r>
+              <w:t>1.3. Fluxogramas</w:t>
+            </w:r>
+          </w:p>
+          <w:p>
+            <w:pPr>
+              <w:shd w:val="clear" w:color="auto" w:fill="FFFFFF"/>
+              <w:spacing w:after="0" w:line="240" w:lineRule="auto"/>
+              <w:ind w:left="360"/>
               <w:rPr>
                 <w:rFonts w:ascii="Arial" w:eastAsia="Times New Roman" w:hAnsi="Arial" w:cs="Arial"/>
                 <w:color w:val="1F2328"/>
                 <w:lang w:eastAsia="pt-BR"/>
               </w:rPr>
-              <w:t>3.Repetição</w:t>
-            </w:r>
-            <w:proofErr w:type="gramEnd"/>
-          </w:p>
-          <w:p>
-            <w:pPr>
-              <w:shd w:val="clear" w:color="auto" w:fill="FFFFFF"/>
-              <w:spacing w:after="0" w:line="240" w:lineRule="auto"/>
-              <w:ind w:left="1080"/>
+            </w:pPr>
+            <w:r>
               <w:rPr>
                 <w:rFonts w:ascii="Arial" w:eastAsia="Times New Roman" w:hAnsi="Arial" w:cs="Arial"/>
                 <w:color w:val="1F2328"/>
                 <w:lang w:eastAsia="pt-BR"/>
               </w:rPr>
-            </w:pPr>
-            <w:r>
+              <w:t>2 Linguagem de programação</w:t>
+            </w:r>
+          </w:p>
+          <w:p>
+            <w:pPr>
+              <w:shd w:val="clear" w:color="auto" w:fill="FFFFFF"/>
+              <w:spacing w:after="0" w:line="240" w:lineRule="auto"/>
+              <w:ind w:left="1080"/>
               <w:rPr>
                 <w:rFonts w:ascii="Arial" w:eastAsia="Times New Roman" w:hAnsi="Arial" w:cs="Arial"/>
                 <w:color w:val="1F2328"/>
                 <w:lang w:eastAsia="pt-BR"/>
               </w:rPr>
-              <w:t>1.3. Fluxogramas</w:t>
-            </w:r>
-          </w:p>
-          <w:p>
-            <w:pPr>
-              <w:shd w:val="clear" w:color="auto" w:fill="FFFFFF"/>
-              <w:spacing w:after="0" w:line="240" w:lineRule="auto"/>
-              <w:ind w:left="360"/>
+            </w:pPr>
+            <w:r>
               <w:rPr>
                 <w:rFonts w:ascii="Arial" w:eastAsia="Times New Roman" w:hAnsi="Arial" w:cs="Arial"/>
                 <w:color w:val="1F2328"/>
                 <w:lang w:eastAsia="pt-BR"/>
               </w:rPr>
-            </w:pPr>
-            <w:r>
+              <w:t>2.1. Princípios</w:t>
+            </w:r>
+          </w:p>
+          <w:p>
+            <w:pPr>
+              <w:shd w:val="clear" w:color="auto" w:fill="FFFFFF"/>
+              <w:spacing w:after="0" w:line="240" w:lineRule="auto"/>
+              <w:ind w:left="1080"/>
               <w:rPr>
                 <w:rFonts w:ascii="Arial" w:eastAsia="Times New Roman" w:hAnsi="Arial" w:cs="Arial"/>
                 <w:color w:val="1F2328"/>
                 <w:lang w:eastAsia="pt-BR"/>
               </w:rPr>
-              <w:t>2 Linguagem de programação</w:t>
-            </w:r>
-          </w:p>
-          <w:p>
-            <w:pPr>
-              <w:shd w:val="clear" w:color="auto" w:fill="FFFFFF"/>
-              <w:spacing w:after="0" w:line="240" w:lineRule="auto"/>
-              <w:ind w:left="1080"/>
+            </w:pPr>
+            <w:r>
               <w:rPr>
                 <w:rFonts w:ascii="Arial" w:eastAsia="Times New Roman" w:hAnsi="Arial" w:cs="Arial"/>
                 <w:color w:val="1F2328"/>
                 <w:lang w:eastAsia="pt-BR"/>
               </w:rPr>
-            </w:pPr>
-            <w:r>
+              <w:t>2.2. Caraterísticas</w:t>
+            </w:r>
+          </w:p>
+          <w:p>
+            <w:pPr>
+              <w:shd w:val="clear" w:color="auto" w:fill="FFFFFF"/>
+              <w:spacing w:after="0" w:line="240" w:lineRule="auto"/>
+              <w:ind w:left="1080"/>
               <w:rPr>
                 <w:rFonts w:ascii="Arial" w:eastAsia="Times New Roman" w:hAnsi="Arial" w:cs="Arial"/>
                 <w:color w:val="1F2328"/>
                 <w:lang w:eastAsia="pt-BR"/>
               </w:rPr>
-              <w:t>2.1. Princípios</w:t>
-            </w:r>
-          </w:p>
-          <w:p>
-            <w:pPr>
-              <w:shd w:val="clear" w:color="auto" w:fill="FFFFFF"/>
-              <w:spacing w:after="0" w:line="240" w:lineRule="auto"/>
-              <w:ind w:left="1080"/>
+            </w:pPr>
+            <w:r>
               <w:rPr>
                 <w:rFonts w:ascii="Arial" w:eastAsia="Times New Roman" w:hAnsi="Arial" w:cs="Arial"/>
                 <w:color w:val="1F2328"/>
                 <w:lang w:eastAsia="pt-BR"/>
               </w:rPr>
-            </w:pPr>
-            <w:r>
+              <w:t>2.3. Tipos</w:t>
+            </w:r>
+          </w:p>
+          <w:p>
+            <w:pPr>
+              <w:shd w:val="clear" w:color="auto" w:fill="FFFFFF"/>
+              <w:spacing w:after="0" w:line="240" w:lineRule="auto"/>
+              <w:ind w:left="1800"/>
               <w:rPr>
                 <w:rFonts w:ascii="Arial" w:eastAsia="Times New Roman" w:hAnsi="Arial" w:cs="Arial"/>
                 <w:color w:val="1F2328"/>
                 <w:lang w:eastAsia="pt-BR"/>
               </w:rPr>
-              <w:t>2.2. Caraterísticas</w:t>
-            </w:r>
-          </w:p>
-          <w:p>
-            <w:pPr>
-              <w:shd w:val="clear" w:color="auto" w:fill="FFFFFF"/>
-              <w:spacing w:after="0" w:line="240" w:lineRule="auto"/>
-              <w:ind w:left="1080"/>
+            </w:pPr>
+            <w:r>
               <w:rPr>
                 <w:rFonts w:ascii="Arial" w:eastAsia="Times New Roman" w:hAnsi="Arial" w:cs="Arial"/>
                 <w:color w:val="1F2328"/>
                 <w:lang w:eastAsia="pt-BR"/>
               </w:rPr>
-            </w:pPr>
-            <w:r>
+              <w:t>2.3.1. Compilada</w:t>
+            </w:r>
+          </w:p>
+          <w:p>
+            <w:pPr>
+              <w:shd w:val="clear" w:color="auto" w:fill="FFFFFF"/>
+              <w:spacing w:after="0" w:line="240" w:lineRule="auto"/>
+              <w:ind w:left="1800"/>
               <w:rPr>
                 <w:rFonts w:ascii="Arial" w:eastAsia="Times New Roman" w:hAnsi="Arial" w:cs="Arial"/>
                 <w:color w:val="1F2328"/>
                 <w:lang w:eastAsia="pt-BR"/>
               </w:rPr>
-              <w:t>2.3. Tipos</w:t>
-            </w:r>
-          </w:p>
-          <w:p>
-            <w:pPr>
-              <w:shd w:val="clear" w:color="auto" w:fill="FFFFFF"/>
-              <w:spacing w:after="0" w:line="240" w:lineRule="auto"/>
-              <w:ind w:left="1800"/>
+            </w:pPr>
+            <w:r>
               <w:rPr>
                 <w:rFonts w:ascii="Arial" w:eastAsia="Times New Roman" w:hAnsi="Arial" w:cs="Arial"/>
                 <w:color w:val="1F2328"/>
                 <w:lang w:eastAsia="pt-BR"/>
               </w:rPr>
-            </w:pPr>
-            <w:r>
+              <w:t>2.3.2. Interpretada</w:t>
+            </w:r>
+          </w:p>
+          <w:p>
+            <w:pPr>
+              <w:shd w:val="clear" w:color="auto" w:fill="FFFFFF"/>
+              <w:spacing w:after="0" w:line="240" w:lineRule="auto"/>
+              <w:ind w:left="360"/>
               <w:rPr>
                 <w:rFonts w:ascii="Arial" w:eastAsia="Times New Roman" w:hAnsi="Arial" w:cs="Arial"/>
                 <w:color w:val="1F2328"/>
                 <w:lang w:eastAsia="pt-BR"/>
               </w:rPr>
-              <w:t>2.3.1. Compilada</w:t>
-            </w:r>
-          </w:p>
-          <w:p>
-            <w:pPr>
-              <w:shd w:val="clear" w:color="auto" w:fill="FFFFFF"/>
-              <w:spacing w:after="0" w:line="240" w:lineRule="auto"/>
-              <w:ind w:left="1800"/>
+            </w:pPr>
+            <w:r>
               <w:rPr>
                 <w:rFonts w:ascii="Arial" w:eastAsia="Times New Roman" w:hAnsi="Arial" w:cs="Arial"/>
                 <w:color w:val="1F2328"/>
                 <w:lang w:eastAsia="pt-BR"/>
               </w:rPr>
-            </w:pPr>
-            <w:r>
+              <w:t>3 Lógica de programação</w:t>
+            </w:r>
+          </w:p>
+          <w:p>
+            <w:pPr>
+              <w:shd w:val="clear" w:color="auto" w:fill="FFFFFF"/>
+              <w:spacing w:after="0" w:line="240" w:lineRule="auto"/>
+              <w:ind w:left="1080"/>
               <w:rPr>
                 <w:rFonts w:ascii="Arial" w:eastAsia="Times New Roman" w:hAnsi="Arial" w:cs="Arial"/>
                 <w:color w:val="1F2328"/>
                 <w:lang w:eastAsia="pt-BR"/>
               </w:rPr>
-              <w:t>2.3.2. Interpretada</w:t>
-            </w:r>
-          </w:p>
-          <w:p>
-            <w:pPr>
-              <w:shd w:val="clear" w:color="auto" w:fill="FFFFFF"/>
-              <w:spacing w:after="0" w:line="240" w:lineRule="auto"/>
-              <w:ind w:left="360"/>
+            </w:pPr>
+            <w:r>
               <w:rPr>
                 <w:rFonts w:ascii="Arial" w:eastAsia="Times New Roman" w:hAnsi="Arial" w:cs="Arial"/>
                 <w:color w:val="1F2328"/>
                 <w:lang w:eastAsia="pt-BR"/>
               </w:rPr>
-            </w:pPr>
-            <w:r>
+              <w:t>3.1. Variáveis</w:t>
+            </w:r>
+          </w:p>
+          <w:p>
+            <w:pPr>
+              <w:shd w:val="clear" w:color="auto" w:fill="FFFFFF"/>
+              <w:spacing w:after="0" w:line="240" w:lineRule="auto"/>
+              <w:ind w:left="1080"/>
               <w:rPr>
                 <w:rFonts w:ascii="Arial" w:eastAsia="Times New Roman" w:hAnsi="Arial" w:cs="Arial"/>
                 <w:color w:val="1F2328"/>
                 <w:lang w:eastAsia="pt-BR"/>
               </w:rPr>
-              <w:t>3 Lógica de programação</w:t>
-            </w:r>
-          </w:p>
-          <w:p>
-            <w:pPr>
-              <w:shd w:val="clear" w:color="auto" w:fill="FFFFFF"/>
-              <w:spacing w:after="0" w:line="240" w:lineRule="auto"/>
-              <w:ind w:left="1080"/>
+            </w:pPr>
+            <w:r>
               <w:rPr>
                 <w:rFonts w:ascii="Arial" w:eastAsia="Times New Roman" w:hAnsi="Arial" w:cs="Arial"/>
                 <w:color w:val="1F2328"/>
                 <w:lang w:eastAsia="pt-BR"/>
               </w:rPr>
-            </w:pPr>
-            <w:r>
+              <w:t>3.2. Constantes</w:t>
+            </w:r>
+          </w:p>
+          <w:p>
+            <w:pPr>
+              <w:shd w:val="clear" w:color="auto" w:fill="FFFFFF"/>
+              <w:spacing w:after="0" w:line="240" w:lineRule="auto"/>
+              <w:ind w:left="1080"/>
               <w:rPr>
                 <w:rFonts w:ascii="Arial" w:eastAsia="Times New Roman" w:hAnsi="Arial" w:cs="Arial"/>
                 <w:color w:val="1F2328"/>
                 <w:lang w:eastAsia="pt-BR"/>
               </w:rPr>
-              <w:t>3.1. Variáveis</w:t>
-            </w:r>
-          </w:p>
-          <w:p>
-            <w:pPr>
-              <w:shd w:val="clear" w:color="auto" w:fill="FFFFFF"/>
-              <w:spacing w:after="0" w:line="240" w:lineRule="auto"/>
-              <w:ind w:left="1080"/>
+            </w:pPr>
+            <w:r>
               <w:rPr>
                 <w:rFonts w:ascii="Arial" w:eastAsia="Times New Roman" w:hAnsi="Arial" w:cs="Arial"/>
                 <w:color w:val="1F2328"/>
                 <w:lang w:eastAsia="pt-BR"/>
               </w:rPr>
-            </w:pPr>
-            <w:r>
+              <w:t>3.3. Operadores</w:t>
+            </w:r>
+          </w:p>
+          <w:p>
+            <w:pPr>
+              <w:shd w:val="clear" w:color="auto" w:fill="FFFFFF"/>
+              <w:spacing w:after="0" w:line="240" w:lineRule="auto"/>
+              <w:ind w:left="1800"/>
               <w:rPr>
                 <w:rFonts w:ascii="Arial" w:eastAsia="Times New Roman" w:hAnsi="Arial" w:cs="Arial"/>
                 <w:color w:val="1F2328"/>
                 <w:lang w:eastAsia="pt-BR"/>
               </w:rPr>
-              <w:t>3.2. Constantes</w:t>
-            </w:r>
-          </w:p>
-          <w:p>
-            <w:pPr>
-              <w:shd w:val="clear" w:color="auto" w:fill="FFFFFF"/>
-              <w:spacing w:after="0" w:line="240" w:lineRule="auto"/>
-              <w:ind w:left="1080"/>
+            </w:pPr>
+            <w:r>
               <w:rPr>
                 <w:rFonts w:ascii="Arial" w:eastAsia="Times New Roman" w:hAnsi="Arial" w:cs="Arial"/>
                 <w:color w:val="1F2328"/>
                 <w:lang w:eastAsia="pt-BR"/>
               </w:rPr>
-            </w:pPr>
-            <w:r>
+              <w:t>3.3.1.Atribuição</w:t>
+            </w:r>
+          </w:p>
+          <w:p>
+            <w:pPr>
+              <w:shd w:val="clear" w:color="auto" w:fill="FFFFFF"/>
+              <w:spacing w:after="0" w:line="240" w:lineRule="auto"/>
+              <w:ind w:left="1800"/>
               <w:rPr>
                 <w:rFonts w:ascii="Arial" w:eastAsia="Times New Roman" w:hAnsi="Arial" w:cs="Arial"/>
                 <w:color w:val="1F2328"/>
                 <w:lang w:eastAsia="pt-BR"/>
               </w:rPr>
-              <w:t>3.3. Operadores</w:t>
-            </w:r>
-          </w:p>
-          <w:p>
-            <w:pPr>
-              <w:shd w:val="clear" w:color="auto" w:fill="FFFFFF"/>
-              <w:spacing w:after="0" w:line="240" w:lineRule="auto"/>
-              <w:ind w:left="1800"/>
+            </w:pPr>
+            <w:r>
               <w:rPr>
                 <w:rFonts w:ascii="Arial" w:eastAsia="Times New Roman" w:hAnsi="Arial" w:cs="Arial"/>
                 <w:color w:val="1F2328"/>
                 <w:lang w:eastAsia="pt-BR"/>
               </w:rPr>
-            </w:pPr>
-            <w:r>
+              <w:t>3.3.2.Aritméticos</w:t>
+            </w:r>
+          </w:p>
+          <w:p>
+            <w:pPr>
+              <w:shd w:val="clear" w:color="auto" w:fill="FFFFFF"/>
+              <w:spacing w:after="0" w:line="240" w:lineRule="auto"/>
+              <w:ind w:left="1800"/>
               <w:rPr>
                 <w:rFonts w:ascii="Arial" w:eastAsia="Times New Roman" w:hAnsi="Arial" w:cs="Arial"/>
                 <w:color w:val="1F2328"/>
                 <w:lang w:eastAsia="pt-BR"/>
               </w:rPr>
-              <w:t>3.3.</w:t>
-            </w:r>
-            <w:proofErr w:type="gramStart"/>
+            </w:pPr>
             <w:r>
               <w:rPr>
                 <w:rFonts w:ascii="Arial" w:eastAsia="Times New Roman" w:hAnsi="Arial" w:cs="Arial"/>
                 <w:color w:val="1F2328"/>
                 <w:lang w:eastAsia="pt-BR"/>
               </w:rPr>
-              <w:t>1.Atribuição</w:t>
-            </w:r>
-            <w:proofErr w:type="gramEnd"/>
+              <w:t>3.3.3.Lógicos</w:t>
+            </w:r>
           </w:p>
           <w:p>
             <w:pPr>
               <w:shd w:val="clear" w:color="auto" w:fill="FFFFFF"/>
               <w:spacing w:after="0" w:line="240" w:lineRule="auto"/>
-              <w:ind w:left="1800"/>
+              <w:ind w:left="1080"/>
               <w:rPr>
                 <w:rFonts w:ascii="Arial" w:eastAsia="Times New Roman" w:hAnsi="Arial" w:cs="Arial"/>
                 <w:color w:val="1F2328"/>
@@ -1657,54 +1672,54 @@
                 <w:color w:val="1F2328"/>
                 <w:lang w:eastAsia="pt-BR"/>
               </w:rPr>
-              <w:t>3.3.</w:t>
-            </w:r>
-            <w:proofErr w:type="gramStart"/>
-            <w:r>
+              <w:t>3.4. Condicionais</w:t>
+            </w:r>
+          </w:p>
+          <w:p>
+            <w:pPr>
+              <w:shd w:val="clear" w:color="auto" w:fill="FFFFFF"/>
+              <w:spacing w:after="0" w:line="240" w:lineRule="auto"/>
+              <w:ind w:left="1800"/>
               <w:rPr>
                 <w:rFonts w:ascii="Arial" w:eastAsia="Times New Roman" w:hAnsi="Arial" w:cs="Arial"/>
                 <w:color w:val="1F2328"/>
                 <w:lang w:eastAsia="pt-BR"/>
               </w:rPr>
-              <w:t>2.Aritméticos</w:t>
-            </w:r>
-            <w:proofErr w:type="gramEnd"/>
-          </w:p>
-          <w:p>
-            <w:pPr>
-              <w:shd w:val="clear" w:color="auto" w:fill="FFFFFF"/>
-              <w:spacing w:after="0" w:line="240" w:lineRule="auto"/>
-              <w:ind w:left="1800"/>
+            </w:pPr>
+            <w:r>
               <w:rPr>
                 <w:rFonts w:ascii="Arial" w:eastAsia="Times New Roman" w:hAnsi="Arial" w:cs="Arial"/>
                 <w:color w:val="1F2328"/>
                 <w:lang w:eastAsia="pt-BR"/>
               </w:rPr>
-            </w:pPr>
-            <w:r>
+              <w:t>3.4.1.Simples</w:t>
+            </w:r>
+          </w:p>
+          <w:p>
+            <w:pPr>
+              <w:shd w:val="clear" w:color="auto" w:fill="FFFFFF"/>
+              <w:spacing w:after="0" w:line="240" w:lineRule="auto"/>
+              <w:ind w:left="1800"/>
               <w:rPr>
                 <w:rFonts w:ascii="Arial" w:eastAsia="Times New Roman" w:hAnsi="Arial" w:cs="Arial"/>
                 <w:color w:val="1F2328"/>
                 <w:lang w:eastAsia="pt-BR"/>
               </w:rPr>
-              <w:t>3.3.</w:t>
-            </w:r>
-            <w:proofErr w:type="gramStart"/>
+            </w:pPr>
             <w:r>
               <w:rPr>
                 <w:rFonts w:ascii="Arial" w:eastAsia="Times New Roman" w:hAnsi="Arial" w:cs="Arial"/>
                 <w:color w:val="1F2328"/>
                 <w:lang w:eastAsia="pt-BR"/>
               </w:rPr>
-              <w:t>3.Lógicos</w:t>
-            </w:r>
-            <w:proofErr w:type="gramEnd"/>
+              <w:t>3.4.2.Composta</w:t>
+            </w:r>
           </w:p>
           <w:p>
             <w:pPr>
               <w:shd w:val="clear" w:color="auto" w:fill="FFFFFF"/>
               <w:spacing w:after="0" w:line="240" w:lineRule="auto"/>
-              <w:ind w:left="1080"/>
+              <w:ind w:left="1800"/>
               <w:rPr>
                 <w:rFonts w:ascii="Arial" w:eastAsia="Times New Roman" w:hAnsi="Arial" w:cs="Arial"/>
                 <w:color w:val="1F2328"/>
@@ -1717,14 +1732,14 @@
                 <w:color w:val="1F2328"/>
                 <w:lang w:eastAsia="pt-BR"/>
               </w:rPr>
-              <w:t>3.4. Condicionais</w:t>
+              <w:t>3.4.3.Encadeada</w:t>
             </w:r>
           </w:p>
           <w:p>
             <w:pPr>
               <w:shd w:val="clear" w:color="auto" w:fill="FFFFFF"/>
               <w:spacing w:after="0" w:line="240" w:lineRule="auto"/>
-              <w:ind w:left="1800"/>
+              <w:ind w:left="1080"/>
               <w:rPr>
                 <w:rFonts w:ascii="Arial" w:eastAsia="Times New Roman" w:hAnsi="Arial" w:cs="Arial"/>
                 <w:color w:val="1F2328"/>
@@ -1737,135 +1752,27 @@
                 <w:color w:val="1F2328"/>
                 <w:lang w:eastAsia="pt-BR"/>
               </w:rPr>
-              <w:t>3.4.</w:t>
-            </w:r>
-            <w:proofErr w:type="gramStart"/>
-            <w:r>
+              <w:t>3.5. Laços de repetição</w:t>
+            </w:r>
+          </w:p>
+          <w:p>
+            <w:pPr>
+              <w:shd w:val="clear" w:color="auto" w:fill="FFFFFF"/>
+              <w:spacing w:after="0" w:line="240" w:lineRule="auto"/>
+              <w:ind w:left="1800"/>
               <w:rPr>
                 <w:rFonts w:ascii="Arial" w:eastAsia="Times New Roman" w:hAnsi="Arial" w:cs="Arial"/>
                 <w:color w:val="1F2328"/>
                 <w:lang w:eastAsia="pt-BR"/>
               </w:rPr>
-              <w:t>1.Simples</w:t>
-            </w:r>
-            <w:proofErr w:type="gramEnd"/>
-          </w:p>
-          <w:p>
-            <w:pPr>
-              <w:shd w:val="clear" w:color="auto" w:fill="FFFFFF"/>
-              <w:spacing w:after="0" w:line="240" w:lineRule="auto"/>
-              <w:ind w:left="1800"/>
+            </w:pPr>
+            <w:r>
               <w:rPr>
                 <w:rFonts w:ascii="Arial" w:eastAsia="Times New Roman" w:hAnsi="Arial" w:cs="Arial"/>
                 <w:color w:val="1F2328"/>
                 <w:lang w:eastAsia="pt-BR"/>
               </w:rPr>
-            </w:pPr>
-            <w:r>
-              <w:rPr>
-                <w:rFonts w:ascii="Arial" w:eastAsia="Times New Roman" w:hAnsi="Arial" w:cs="Arial"/>
-                <w:color w:val="1F2328"/>
-                <w:lang w:eastAsia="pt-BR"/>
-              </w:rPr>
-              <w:t>3.4.</w:t>
-            </w:r>
-            <w:proofErr w:type="gramStart"/>
-            <w:r>
-              <w:rPr>
-                <w:rFonts w:ascii="Arial" w:eastAsia="Times New Roman" w:hAnsi="Arial" w:cs="Arial"/>
-                <w:color w:val="1F2328"/>
-                <w:lang w:eastAsia="pt-BR"/>
-              </w:rPr>
-              <w:t>2.Composta</w:t>
-            </w:r>
-            <w:proofErr w:type="gramEnd"/>
-          </w:p>
-          <w:p>
-            <w:pPr>
-              <w:shd w:val="clear" w:color="auto" w:fill="FFFFFF"/>
-              <w:spacing w:after="0" w:line="240" w:lineRule="auto"/>
-              <w:ind w:left="1800"/>
-              <w:rPr>
-                <w:rFonts w:ascii="Arial" w:eastAsia="Times New Roman" w:hAnsi="Arial" w:cs="Arial"/>
-                <w:color w:val="1F2328"/>
-                <w:lang w:eastAsia="pt-BR"/>
-              </w:rPr>
-            </w:pPr>
-            <w:r>
-              <w:rPr>
-                <w:rFonts w:ascii="Arial" w:eastAsia="Times New Roman" w:hAnsi="Arial" w:cs="Arial"/>
-                <w:color w:val="1F2328"/>
-                <w:lang w:eastAsia="pt-BR"/>
-              </w:rPr>
-              <w:t>3.4.</w:t>
-            </w:r>
-            <w:proofErr w:type="gramStart"/>
-            <w:r>
-              <w:rPr>
-                <w:rFonts w:ascii="Arial" w:eastAsia="Times New Roman" w:hAnsi="Arial" w:cs="Arial"/>
-                <w:color w:val="1F2328"/>
-                <w:lang w:eastAsia="pt-BR"/>
-              </w:rPr>
-              <w:t>3.Encadeada</w:t>
-            </w:r>
-            <w:proofErr w:type="gramEnd"/>
-          </w:p>
-          <w:p>
-            <w:pPr>
-              <w:shd w:val="clear" w:color="auto" w:fill="FFFFFF"/>
-              <w:spacing w:after="0" w:line="240" w:lineRule="auto"/>
-              <w:ind w:left="1080"/>
-              <w:rPr>
-                <w:rFonts w:ascii="Arial" w:eastAsia="Times New Roman" w:hAnsi="Arial" w:cs="Arial"/>
-                <w:color w:val="1F2328"/>
-                <w:lang w:eastAsia="pt-BR"/>
-              </w:rPr>
-            </w:pPr>
-            <w:r>
-              <w:rPr>
-                <w:rFonts w:ascii="Arial" w:eastAsia="Times New Roman" w:hAnsi="Arial" w:cs="Arial"/>
-                <w:color w:val="1F2328"/>
-                <w:lang w:eastAsia="pt-BR"/>
-              </w:rPr>
-              <w:t>3.5. Laços de repetição</w:t>
-            </w:r>
-          </w:p>
-          <w:p>
-            <w:pPr>
-              <w:shd w:val="clear" w:color="auto" w:fill="FFFFFF"/>
-              <w:spacing w:after="0" w:line="240" w:lineRule="auto"/>
-              <w:ind w:left="1800"/>
-              <w:rPr>
-                <w:rFonts w:ascii="Arial" w:eastAsia="Times New Roman" w:hAnsi="Arial" w:cs="Arial"/>
-                <w:color w:val="1F2328"/>
-                <w:lang w:eastAsia="pt-BR"/>
-              </w:rPr>
-            </w:pPr>
-            <w:r>
-              <w:rPr>
-                <w:rFonts w:ascii="Arial" w:eastAsia="Times New Roman" w:hAnsi="Arial" w:cs="Arial"/>
-                <w:color w:val="1F2328"/>
-                <w:lang w:eastAsia="pt-BR"/>
-              </w:rPr>
-              <w:t>3.5.</w:t>
-            </w:r>
-            <w:proofErr w:type="gramStart"/>
-            <w:r>
-              <w:rPr>
-                <w:rFonts w:ascii="Arial" w:eastAsia="Times New Roman" w:hAnsi="Arial" w:cs="Arial"/>
-                <w:color w:val="1F2328"/>
-                <w:lang w:eastAsia="pt-BR"/>
-              </w:rPr>
-              <w:t>1.Contador</w:t>
-            </w:r>
-            <w:proofErr w:type="gramEnd"/>
-            <w:r>
-              <w:rPr>
-                <w:rFonts w:ascii="Arial" w:eastAsia="Times New Roman" w:hAnsi="Arial" w:cs="Arial"/>
-                <w:color w:val="1F2328"/>
-                <w:lang w:eastAsia="pt-BR"/>
-              </w:rPr>
-              <w:t xml:space="preserve"> (for)</w:t>
+              <w:t>3.5.1.Contador (for)</w:t>
             </w:r>
           </w:p>
           <w:p>
@@ -1887,43 +1794,7 @@
                 <w:color w:val="1F2328"/>
                 <w:lang w:eastAsia="pt-BR"/>
               </w:rPr>
-              <w:t>3.5.</w:t>
-            </w:r>
-            <w:proofErr w:type="gramStart"/>
-            <w:r>
-              <w:rPr>
-                <w:rFonts w:ascii="Arial" w:eastAsia="Times New Roman" w:hAnsi="Arial" w:cs="Arial"/>
-                <w:color w:val="1F2328"/>
-                <w:lang w:eastAsia="pt-BR"/>
-              </w:rPr>
-              <w:t>2.Condicional</w:t>
-            </w:r>
-            <w:proofErr w:type="gramEnd"/>
-            <w:r>
-              <w:rPr>
-                <w:rFonts w:ascii="Arial" w:eastAsia="Times New Roman" w:hAnsi="Arial" w:cs="Arial"/>
-                <w:color w:val="1F2328"/>
-                <w:lang w:eastAsia="pt-BR"/>
-              </w:rPr>
-              <w:t xml:space="preserve"> (</w:t>
-            </w:r>
-            <w:proofErr w:type="spellStart"/>
-            <w:r>
-              <w:rPr>
-                <w:rFonts w:ascii="Arial" w:eastAsia="Times New Roman" w:hAnsi="Arial" w:cs="Arial"/>
-                <w:color w:val="1F2328"/>
-                <w:lang w:eastAsia="pt-BR"/>
-              </w:rPr>
-              <w:t>while</w:t>
-            </w:r>
-            <w:proofErr w:type="spellEnd"/>
-            <w:r>
-              <w:rPr>
-                <w:rFonts w:ascii="Arial" w:eastAsia="Times New Roman" w:hAnsi="Arial" w:cs="Arial"/>
-                <w:color w:val="1F2328"/>
-                <w:lang w:eastAsia="pt-BR"/>
-              </w:rPr>
-              <w:t>)</w:t>
+              <w:t>3.5.2.Condicional (while)</w:t>
             </w:r>
           </w:p>
         </w:tc>
@@ -2157,21 +2028,12 @@
                       <w:lang w:eastAsia="ar-SA"/>
                     </w:rPr>
                   </w:pPr>
-                  <w:proofErr w:type="spellStart"/>
                   <w:r>
                     <w:rPr>
                       <w:rFonts w:eastAsia="Times New Roman"/>
                       <w:lang w:eastAsia="ar-SA"/>
                     </w:rPr>
-                    <w:t>Obs</w:t>
-                  </w:r>
-                  <w:proofErr w:type="spellEnd"/>
-                  <w:r>
-                    <w:rPr>
-                      <w:rFonts w:eastAsia="Times New Roman"/>
-                      <w:lang w:eastAsia="ar-SA"/>
-                    </w:rPr>
-                    <w:t>:</w:t>
+                    <w:t>Obs:</w:t>
                   </w:r>
                   <w:r>
                     <w:rPr>
@@ -2671,21 +2533,12 @@
               </w:rPr>
               <w:t xml:space="preserve"> </w:t>
             </w:r>
-            <w:proofErr w:type="spellStart"/>
             <w:r>
               <w:rPr>
                 <w:rFonts w:ascii="Arial" w:eastAsia="Times New Roman" w:hAnsi="Arial" w:cs="Arial"/>
                 <w:lang w:eastAsia="ar-SA"/>
               </w:rPr>
-              <w:t>mspaint</w:t>
-            </w:r>
-            <w:proofErr w:type="spellEnd"/>
-            <w:r>
-              <w:rPr>
-                <w:rFonts w:ascii="Arial" w:eastAsia="Times New Roman" w:hAnsi="Arial" w:cs="Arial"/>
-                <w:lang w:eastAsia="ar-SA"/>
-              </w:rPr>
-              <w:t xml:space="preserve">, ou </w:t>
+              <w:t xml:space="preserve">mspaint, ou </w:t>
             </w:r>
             <w:r>
               <w:rPr>
@@ -3328,60 +3181,36 @@
               <w:rPr>
                 <w:rFonts w:ascii="Arial" w:hAnsi="Arial" w:cs="Arial"/>
               </w:rPr>
-              <w:t>1.2.</w:t>
-            </w:r>
-            <w:proofErr w:type="gramStart"/>
-            <w:r>
-              <w:rPr>
-                <w:rFonts w:ascii="Arial" w:hAnsi="Arial" w:cs="Arial"/>
-              </w:rPr>
-              <w:t>1.Sequência</w:t>
-            </w:r>
-            <w:proofErr w:type="gramEnd"/>
-          </w:p>
-          <w:p>
-            <w:pPr>
-              <w:spacing w:after="0" w:line="240" w:lineRule="auto"/>
-              <w:rPr>
-                <w:rFonts w:ascii="Arial" w:hAnsi="Arial" w:cs="Arial"/>
-              </w:rPr>
-            </w:pPr>
-            <w:r>
-              <w:rPr>
-                <w:rFonts w:ascii="Arial" w:hAnsi="Arial" w:cs="Arial"/>
-              </w:rPr>
-              <w:t>1.2.</w:t>
-            </w:r>
-            <w:proofErr w:type="gramStart"/>
-            <w:r>
-              <w:rPr>
-                <w:rFonts w:ascii="Arial" w:hAnsi="Arial" w:cs="Arial"/>
-              </w:rPr>
-              <w:t>2.Seleção</w:t>
-            </w:r>
-            <w:proofErr w:type="gramEnd"/>
-          </w:p>
-          <w:p>
-            <w:pPr>
-              <w:spacing w:after="0" w:line="240" w:lineRule="auto"/>
-              <w:rPr>
-                <w:rFonts w:ascii="Arial" w:hAnsi="Arial" w:cs="Arial"/>
-              </w:rPr>
-            </w:pPr>
-            <w:r>
-              <w:rPr>
-                <w:rFonts w:ascii="Arial" w:hAnsi="Arial" w:cs="Arial"/>
-              </w:rPr>
-              <w:t>1.2.</w:t>
-            </w:r>
-            <w:proofErr w:type="gramStart"/>
-            <w:r>
-              <w:rPr>
-                <w:rFonts w:ascii="Arial" w:hAnsi="Arial" w:cs="Arial"/>
-              </w:rPr>
-              <w:t>3.Repetição</w:t>
-            </w:r>
-            <w:proofErr w:type="gramEnd"/>
+              <w:t>1.2.1.Sequência</w:t>
+            </w:r>
+          </w:p>
+          <w:p>
+            <w:pPr>
+              <w:spacing w:after="0" w:line="240" w:lineRule="auto"/>
+              <w:rPr>
+                <w:rFonts w:ascii="Arial" w:hAnsi="Arial" w:cs="Arial"/>
+              </w:rPr>
+            </w:pPr>
+            <w:r>
+              <w:rPr>
+                <w:rFonts w:ascii="Arial" w:hAnsi="Arial" w:cs="Arial"/>
+              </w:rPr>
+              <w:t>1.2.2.Seleção</w:t>
+            </w:r>
+          </w:p>
+          <w:p>
+            <w:pPr>
+              <w:spacing w:after="0" w:line="240" w:lineRule="auto"/>
+              <w:rPr>
+                <w:rFonts w:ascii="Arial" w:hAnsi="Arial" w:cs="Arial"/>
+              </w:rPr>
+            </w:pPr>
+            <w:r>
+              <w:rPr>
+                <w:rFonts w:ascii="Arial" w:hAnsi="Arial" w:cs="Arial"/>
+              </w:rPr>
+              <w:t>1.2.3.Repetição</w:t>
+            </w:r>
           </w:p>
         </w:tc>
         <w:tc>
@@ -3409,8 +3238,6 @@
               </w:rPr>
               <w:t xml:space="preserve">Apresentação realizada pelos alunos em forma de </w:t>
             </w:r>
-            <w:proofErr w:type="spellStart"/>
-            <w:proofErr w:type="gramStart"/>
             <w:r>
               <w:rPr>
                 <w:rFonts w:ascii="Arial" w:hAnsi="Arial" w:cs="Arial"/>
@@ -3429,8 +3256,6 @@
               </w:rPr>
               <w:t>seminário</w:t>
             </w:r>
-            <w:proofErr w:type="spellEnd"/>
-            <w:proofErr w:type="gramEnd"/>
             <w:r>
               <w:rPr>
                 <w:rFonts w:ascii="Arial" w:hAnsi="Arial" w:cs="Arial"/>
@@ -3852,60 +3677,36 @@
               <w:rPr>
                 <w:rFonts w:ascii="Arial" w:hAnsi="Arial" w:cs="Arial"/>
               </w:rPr>
-              <w:t>3.3.</w:t>
-            </w:r>
-            <w:proofErr w:type="gramStart"/>
-            <w:r>
-              <w:rPr>
-                <w:rFonts w:ascii="Arial" w:hAnsi="Arial" w:cs="Arial"/>
-              </w:rPr>
-              <w:t>1.Atribuição</w:t>
-            </w:r>
-            <w:proofErr w:type="gramEnd"/>
-          </w:p>
-          <w:p>
-            <w:pPr>
-              <w:spacing w:after="0" w:line="240" w:lineRule="auto"/>
-              <w:rPr>
-                <w:rFonts w:ascii="Arial" w:hAnsi="Arial" w:cs="Arial"/>
-              </w:rPr>
-            </w:pPr>
-            <w:r>
-              <w:rPr>
-                <w:rFonts w:ascii="Arial" w:hAnsi="Arial" w:cs="Arial"/>
-              </w:rPr>
-              <w:t>3.3.</w:t>
-            </w:r>
-            <w:proofErr w:type="gramStart"/>
-            <w:r>
-              <w:rPr>
-                <w:rFonts w:ascii="Arial" w:hAnsi="Arial" w:cs="Arial"/>
-              </w:rPr>
-              <w:t>2.Aritméticos</w:t>
-            </w:r>
-            <w:proofErr w:type="gramEnd"/>
-          </w:p>
-          <w:p>
-            <w:pPr>
-              <w:spacing w:after="0" w:line="240" w:lineRule="auto"/>
-              <w:rPr>
-                <w:rFonts w:ascii="Arial" w:hAnsi="Arial" w:cs="Arial"/>
-              </w:rPr>
-            </w:pPr>
-            <w:r>
-              <w:rPr>
-                <w:rFonts w:ascii="Arial" w:hAnsi="Arial" w:cs="Arial"/>
-              </w:rPr>
-              <w:t>3.3.</w:t>
-            </w:r>
-            <w:proofErr w:type="gramStart"/>
-            <w:r>
-              <w:rPr>
-                <w:rFonts w:ascii="Arial" w:hAnsi="Arial" w:cs="Arial"/>
-              </w:rPr>
-              <w:t>3.Lógicos</w:t>
-            </w:r>
-            <w:proofErr w:type="gramEnd"/>
+              <w:t>3.3.1.Atribuição</w:t>
+            </w:r>
+          </w:p>
+          <w:p>
+            <w:pPr>
+              <w:spacing w:after="0" w:line="240" w:lineRule="auto"/>
+              <w:rPr>
+                <w:rFonts w:ascii="Arial" w:hAnsi="Arial" w:cs="Arial"/>
+              </w:rPr>
+            </w:pPr>
+            <w:r>
+              <w:rPr>
+                <w:rFonts w:ascii="Arial" w:hAnsi="Arial" w:cs="Arial"/>
+              </w:rPr>
+              <w:t>3.3.2.Aritméticos</w:t>
+            </w:r>
+          </w:p>
+          <w:p>
+            <w:pPr>
+              <w:spacing w:after="0" w:line="240" w:lineRule="auto"/>
+              <w:rPr>
+                <w:rFonts w:ascii="Arial" w:hAnsi="Arial" w:cs="Arial"/>
+              </w:rPr>
+            </w:pPr>
+            <w:r>
+              <w:rPr>
+                <w:rFonts w:ascii="Arial" w:hAnsi="Arial" w:cs="Arial"/>
+              </w:rPr>
+              <w:t>3.3.3.Lógicos</w:t>
+            </w:r>
           </w:p>
         </w:tc>
         <w:tc>
@@ -4042,60 +3843,36 @@
               <w:rPr>
                 <w:rFonts w:ascii="Arial" w:hAnsi="Arial" w:cs="Arial"/>
               </w:rPr>
-              <w:t>3.4.</w:t>
-            </w:r>
-            <w:proofErr w:type="gramStart"/>
-            <w:r>
-              <w:rPr>
-                <w:rFonts w:ascii="Arial" w:hAnsi="Arial" w:cs="Arial"/>
-              </w:rPr>
-              <w:t>1.Simples</w:t>
-            </w:r>
-            <w:proofErr w:type="gramEnd"/>
-          </w:p>
-          <w:p>
-            <w:pPr>
-              <w:spacing w:after="0" w:line="240" w:lineRule="auto"/>
-              <w:rPr>
-                <w:rFonts w:ascii="Arial" w:hAnsi="Arial" w:cs="Arial"/>
-              </w:rPr>
-            </w:pPr>
-            <w:r>
-              <w:rPr>
-                <w:rFonts w:ascii="Arial" w:hAnsi="Arial" w:cs="Arial"/>
-              </w:rPr>
-              <w:t>3.4.</w:t>
-            </w:r>
-            <w:proofErr w:type="gramStart"/>
-            <w:r>
-              <w:rPr>
-                <w:rFonts w:ascii="Arial" w:hAnsi="Arial" w:cs="Arial"/>
-              </w:rPr>
-              <w:t>2.Composta</w:t>
-            </w:r>
-            <w:proofErr w:type="gramEnd"/>
-          </w:p>
-          <w:p>
-            <w:pPr>
-              <w:spacing w:after="0" w:line="240" w:lineRule="auto"/>
-              <w:rPr>
-                <w:rFonts w:ascii="Arial" w:hAnsi="Arial" w:cs="Arial"/>
-              </w:rPr>
-            </w:pPr>
-            <w:r>
-              <w:rPr>
-                <w:rFonts w:ascii="Arial" w:hAnsi="Arial" w:cs="Arial"/>
-              </w:rPr>
-              <w:t>3.4.</w:t>
-            </w:r>
-            <w:proofErr w:type="gramStart"/>
-            <w:r>
-              <w:rPr>
-                <w:rFonts w:ascii="Arial" w:hAnsi="Arial" w:cs="Arial"/>
-              </w:rPr>
-              <w:t>3.Encadeada</w:t>
-            </w:r>
-            <w:proofErr w:type="gramEnd"/>
+              <w:t>3.4.1.Simples</w:t>
+            </w:r>
+          </w:p>
+          <w:p>
+            <w:pPr>
+              <w:spacing w:after="0" w:line="240" w:lineRule="auto"/>
+              <w:rPr>
+                <w:rFonts w:ascii="Arial" w:hAnsi="Arial" w:cs="Arial"/>
+              </w:rPr>
+            </w:pPr>
+            <w:r>
+              <w:rPr>
+                <w:rFonts w:ascii="Arial" w:hAnsi="Arial" w:cs="Arial"/>
+              </w:rPr>
+              <w:t>3.4.2.Composta</w:t>
+            </w:r>
+          </w:p>
+          <w:p>
+            <w:pPr>
+              <w:spacing w:after="0" w:line="240" w:lineRule="auto"/>
+              <w:rPr>
+                <w:rFonts w:ascii="Arial" w:hAnsi="Arial" w:cs="Arial"/>
+              </w:rPr>
+            </w:pPr>
+            <w:r>
+              <w:rPr>
+                <w:rFonts w:ascii="Arial" w:hAnsi="Arial" w:cs="Arial"/>
+              </w:rPr>
+              <w:t>3.4.3.Encadeada</w:t>
+            </w:r>
           </w:p>
         </w:tc>
         <w:tc>
@@ -4236,63 +4013,21 @@
               <w:rPr>
                 <w:rFonts w:ascii="Arial" w:hAnsi="Arial" w:cs="Arial"/>
               </w:rPr>
-              <w:t>3.5.</w:t>
-            </w:r>
-            <w:proofErr w:type="gramStart"/>
-            <w:r>
-              <w:rPr>
-                <w:rFonts w:ascii="Arial" w:hAnsi="Arial" w:cs="Arial"/>
-              </w:rPr>
-              <w:t>1.Contador</w:t>
-            </w:r>
-            <w:proofErr w:type="gramEnd"/>
-            <w:r>
-              <w:rPr>
-                <w:rFonts w:ascii="Arial" w:hAnsi="Arial" w:cs="Arial"/>
-              </w:rPr>
-              <w:t xml:space="preserve"> (for)</w:t>
-            </w:r>
-          </w:p>
-          <w:p>
-            <w:pPr>
-              <w:spacing w:after="0" w:line="240" w:lineRule="auto"/>
-              <w:rPr>
-                <w:rFonts w:ascii="Arial" w:hAnsi="Arial" w:cs="Arial"/>
-              </w:rPr>
-            </w:pPr>
-            <w:r>
-              <w:rPr>
-                <w:rFonts w:ascii="Arial" w:hAnsi="Arial" w:cs="Arial"/>
-              </w:rPr>
-              <w:t>3.5.</w:t>
-            </w:r>
-            <w:proofErr w:type="gramStart"/>
-            <w:r>
-              <w:rPr>
-                <w:rFonts w:ascii="Arial" w:hAnsi="Arial" w:cs="Arial"/>
-              </w:rPr>
-              <w:t>2.Condicional</w:t>
-            </w:r>
-            <w:proofErr w:type="gramEnd"/>
-            <w:r>
-              <w:rPr>
-                <w:rFonts w:ascii="Arial" w:hAnsi="Arial" w:cs="Arial"/>
-              </w:rPr>
-              <w:t xml:space="preserve"> (</w:t>
-            </w:r>
-            <w:proofErr w:type="spellStart"/>
-            <w:r>
-              <w:rPr>
-                <w:rFonts w:ascii="Arial" w:hAnsi="Arial" w:cs="Arial"/>
-              </w:rPr>
-              <w:t>while</w:t>
-            </w:r>
-            <w:proofErr w:type="spellEnd"/>
-            <w:r>
-              <w:rPr>
-                <w:rFonts w:ascii="Arial" w:hAnsi="Arial" w:cs="Arial"/>
-              </w:rPr>
-              <w:t>)</w:t>
+              <w:t>3.5.1.Contador (for)</w:t>
+            </w:r>
+          </w:p>
+          <w:p>
+            <w:pPr>
+              <w:spacing w:after="0" w:line="240" w:lineRule="auto"/>
+              <w:rPr>
+                <w:rFonts w:ascii="Arial" w:hAnsi="Arial" w:cs="Arial"/>
+              </w:rPr>
+            </w:pPr>
+            <w:r>
+              <w:rPr>
+                <w:rFonts w:ascii="Arial" w:hAnsi="Arial" w:cs="Arial"/>
+              </w:rPr>
+              <w:t>3.5.2.Condicional (while)</w:t>
             </w:r>
           </w:p>
         </w:tc>
@@ -4605,21 +4340,12 @@
                       <w:szCs w:val="22"/>
                     </w:rPr>
                   </w:pPr>
-                  <w:proofErr w:type="spellStart"/>
                   <w:r>
                     <w:rPr>
                       <w:sz w:val="22"/>
                       <w:szCs w:val="22"/>
                     </w:rPr>
-                    <w:t>Obs</w:t>
-                  </w:r>
-                  <w:proofErr w:type="spellEnd"/>
-                  <w:r>
-                    <w:rPr>
-                      <w:sz w:val="22"/>
-                      <w:szCs w:val="22"/>
-                    </w:rPr>
-                    <w:t>: Esta situação de aprendizagem consiste em quatro situações problema com diferentes níveis de dificuldade. Pode</w:t>
+                    <w:t>Obs: Esta situação de aprendizagem consiste em quatro situações problema com diferentes níveis de dificuldade. Pode</w:t>
                   </w:r>
                   <w:r>
                     <w:rPr>
@@ -4643,21 +4369,12 @@
                       <w:szCs w:val="22"/>
                     </w:rPr>
                   </w:pPr>
-                  <w:proofErr w:type="spellStart"/>
                   <w:r>
                     <w:rPr>
                       <w:sz w:val="22"/>
                       <w:szCs w:val="22"/>
                     </w:rPr>
-                    <w:t>Obs</w:t>
-                  </w:r>
-                  <w:proofErr w:type="spellEnd"/>
-                  <w:r>
-                    <w:rPr>
-                      <w:sz w:val="22"/>
-                      <w:szCs w:val="22"/>
-                    </w:rPr>
-                    <w:t xml:space="preserve">: Esta situação de aprendizagem consiste em quatro situações problema com diferentes níveis de dificuldade. </w:t>
+                    <w:t xml:space="preserve">Obs: Esta situação de aprendizagem consiste em quatro situações problema com diferentes níveis de dificuldade. </w:t>
                   </w:r>
                   <w:r>
                     <w:rPr>
@@ -5008,7 +4725,6 @@
                     </w:rPr>
                     <w:t>: Uma pequena fábrica de plástico instalou em suas injetoras um sensor </w:t>
                   </w:r>
-                  <w:proofErr w:type="spellStart"/>
                   <w:r>
                     <w:rPr>
                       <w:rFonts w:ascii="docs-Roboto" w:eastAsia="Times New Roman" w:hAnsi="docs-Roboto"/>
@@ -5021,7 +4737,6 @@
                     </w:rPr>
                     <w:t>iOT</w:t>
                   </w:r>
-                  <w:proofErr w:type="spellEnd"/>
                   <w:r>
                     <w:rPr>
                       <w:rFonts w:ascii="docs-Roboto" w:eastAsia="Times New Roman" w:hAnsi="docs-Roboto"/>
@@ -5030,29 +4745,7 @@
                       <w:szCs w:val="24"/>
                       <w:lang w:eastAsia="pt-BR"/>
                     </w:rPr>
-                    <w:t xml:space="preserve"> que capta o tempo de utilização e envia a um banco de dados, porém o sensor capta o tempo em segundos inteiros </w:t>
-                  </w:r>
-                  <w:proofErr w:type="spellStart"/>
-                  <w:r>
-                    <w:rPr>
-                      <w:rFonts w:ascii="docs-Roboto" w:eastAsia="Times New Roman" w:hAnsi="docs-Roboto"/>
-                      <w:color w:val="202124"/>
-                      <w:sz w:val="24"/>
-                      <w:szCs w:val="24"/>
-                      <w:lang w:eastAsia="pt-BR"/>
-                    </w:rPr>
-                    <w:t>ex</w:t>
-                  </w:r>
-                  <w:proofErr w:type="spellEnd"/>
-                  <w:r>
-                    <w:rPr>
-                      <w:rFonts w:ascii="docs-Roboto" w:eastAsia="Times New Roman" w:hAnsi="docs-Roboto"/>
-                      <w:color w:val="202124"/>
-                      <w:sz w:val="24"/>
-                      <w:szCs w:val="24"/>
-                      <w:lang w:eastAsia="pt-BR"/>
-                    </w:rPr>
-                    <w:t>: 556 segundos, 15 segundos, 140153 segundos.</w:t>
+                    <w:t> que capta o tempo de utilização e envia a um banco de dados, porém o sensor capta o tempo em segundos inteiros ex: 556 segundos, 15 segundos, 140153 segundos.</w:t>
                   </w:r>
                 </w:p>
                 <w:p>
@@ -5147,31 +4840,7 @@
                       <w:shd w:val="clear" w:color="auto" w:fill="F1F3F4"/>
                       <w:lang w:eastAsia="pt-BR"/>
                     </w:rPr>
-                    <w:t xml:space="preserve">para o formato de horas e exiba como saída no formato </w:t>
-                  </w:r>
-                  <w:proofErr w:type="gramStart"/>
-                  <w:r>
-                    <w:rPr>
-                      <w:rFonts w:ascii="docs-Roboto" w:eastAsia="Times New Roman" w:hAnsi="docs-Roboto"/>
-                      <w:color w:val="202124"/>
-                      <w:sz w:val="24"/>
-                      <w:szCs w:val="24"/>
-                      <w:shd w:val="clear" w:color="auto" w:fill="F1F3F4"/>
-                      <w:lang w:eastAsia="pt-BR"/>
-                    </w:rPr>
-                    <w:t>horas :</w:t>
-                  </w:r>
-                  <w:proofErr w:type="gramEnd"/>
-                  <w:r>
-                    <w:rPr>
-                      <w:rFonts w:ascii="docs-Roboto" w:eastAsia="Times New Roman" w:hAnsi="docs-Roboto"/>
-                      <w:color w:val="202124"/>
-                      <w:sz w:val="24"/>
-                      <w:szCs w:val="24"/>
-                      <w:shd w:val="clear" w:color="auto" w:fill="F1F3F4"/>
-                      <w:lang w:eastAsia="pt-BR"/>
-                    </w:rPr>
-                    <w:t xml:space="preserve"> minutos : segundos, conforme fluxograma anexo.</w:t>
+                    <w:t>para o formato de horas e exiba como saída no formato horas : minutos : segundos, conforme fluxograma anexo.</w:t>
                   </w:r>
                 </w:p>
                 <w:p>
@@ -5360,18 +5029,7 @@
                       <w:szCs w:val="24"/>
                       <w:lang w:eastAsia="pt-BR"/>
                     </w:rPr>
-                    <w:t xml:space="preserve">o salário de um funcionário </w:t>
-                  </w:r>
-                  <w:proofErr w:type="gramStart"/>
-                  <w:r>
-                    <w:rPr>
-                      <w:rFonts w:ascii="docs-Roboto" w:eastAsia="Times New Roman" w:hAnsi="docs-Roboto"/>
-                      <w:color w:val="202124"/>
-                      <w:sz w:val="24"/>
-                      <w:szCs w:val="24"/>
-                      <w:lang w:eastAsia="pt-BR"/>
-                    </w:rPr>
-                    <w:t>e  </w:t>
+                    <w:t>o salário de um funcionário e  </w:t>
                   </w:r>
                   <w:r>
                     <w:rPr>
@@ -5383,20 +5041,7 @@
                       <w:szCs w:val="24"/>
                       <w:lang w:eastAsia="pt-BR"/>
                     </w:rPr>
-                    <w:t>calcula</w:t>
-                  </w:r>
-                  <w:proofErr w:type="gramEnd"/>
-                  <w:r>
-                    <w:rPr>
-                      <w:rFonts w:ascii="docs-Roboto" w:eastAsia="Times New Roman" w:hAnsi="docs-Roboto"/>
-                      <w:b/>
-                      <w:bCs/>
-                      <w:color w:val="202124"/>
-                      <w:sz w:val="24"/>
-                      <w:szCs w:val="24"/>
-                      <w:lang w:eastAsia="pt-BR"/>
-                    </w:rPr>
-                    <w:t> </w:t>
+                    <w:t>calcula </w:t>
                   </w:r>
                   <w:r>
                     <w:rPr>
@@ -9462,6 +9107,12 @@
         <w:rPr>
           <w:rFonts w:ascii="Arial" w:hAnsi="Arial" w:cs="Arial"/>
         </w:rPr>
+        <w:t xml:space="preserve">Reenye, Robson e </w:t>
+      </w:r>
+      <w:r>
+        <w:rPr>
+          <w:rFonts w:ascii="Arial" w:hAnsi="Arial" w:cs="Arial"/>
+        </w:rPr>
         <w:t>Wellington</w:t>
       </w:r>
       <w:r>
@@ -9474,7 +9125,7 @@
         <w:rPr>
           <w:rFonts w:ascii="Arial" w:hAnsi="Arial" w:cs="Arial"/>
         </w:rPr>
-        <w:t>2</w:t>
+        <w:t>1</w:t>
       </w:r>
       <w:r>
         <w:rPr>
@@ -9486,7 +9137,7 @@
         <w:rPr>
           <w:rFonts w:ascii="Arial" w:hAnsi="Arial" w:cs="Arial"/>
         </w:rPr>
-        <w:t>3</w:t>
+        <w:t>5</w:t>
       </w:r>
     </w:p>
     <w:tbl>
@@ -9503,9 +9154,11 @@
         <w:tblLook w:val="04A0" w:firstRow="1" w:lastRow="0" w:firstColumn="1" w:lastColumn="0" w:noHBand="0" w:noVBand="1"/>
       </w:tblPr>
       <w:tblGrid>
-        <w:gridCol w:w="6603"/>
-        <w:gridCol w:w="1512"/>
-        <w:gridCol w:w="1513"/>
+        <w:gridCol w:w="1330"/>
+        <w:gridCol w:w="4093"/>
+        <w:gridCol w:w="1198"/>
+        <w:gridCol w:w="1503"/>
+        <w:gridCol w:w="1504"/>
       </w:tblGrid>
       <w:tr>
         <w:trPr>
@@ -9513,7 +9166,8 @@
         </w:trPr>
         <w:tc>
           <w:tcPr>
-            <w:tcW w:w="6603" w:type="dxa"/>
+            <w:tcW w:w="5423" w:type="dxa"/>
+            <w:gridSpan w:val="2"/>
             <w:shd w:val="clear" w:color="auto" w:fill="auto"/>
             <w:vAlign w:val="center"/>
           </w:tcPr>
@@ -9540,7 +9194,25 @@
         </w:tc>
         <w:tc>
           <w:tcPr>
-            <w:tcW w:w="1512" w:type="dxa"/>
+            <w:tcW w:w="1198" w:type="dxa"/>
+          </w:tcPr>
+          <w:p>
+            <w:pPr>
+              <w:pStyle w:val="PargrafodaLista"/>
+              <w:spacing w:after="0" w:line="240" w:lineRule="auto"/>
+              <w:ind w:left="0"/>
+              <w:jc w:val="center"/>
+              <w:rPr>
+                <w:rFonts w:ascii="Arial" w:hAnsi="Arial" w:cs="Arial"/>
+                <w:szCs w:val="16"/>
+                <w:lang w:eastAsia="ar-SA"/>
+              </w:rPr>
+            </w:pPr>
+          </w:p>
+        </w:tc>
+        <w:tc>
+          <w:tcPr>
+            <w:tcW w:w="1503" w:type="dxa"/>
             <w:shd w:val="clear" w:color="auto" w:fill="auto"/>
             <w:vAlign w:val="center"/>
           </w:tcPr>
@@ -9589,7 +9261,7 @@
         </w:tc>
         <w:tc>
           <w:tcPr>
-            <w:tcW w:w="1513" w:type="dxa"/>
+            <w:tcW w:w="1504" w:type="dxa"/>
             <w:shd w:val="clear" w:color="auto" w:fill="auto"/>
             <w:vAlign w:val="center"/>
           </w:tcPr>
@@ -9643,7 +9315,8 @@
         </w:trPr>
         <w:tc>
           <w:tcPr>
-            <w:tcW w:w="6603" w:type="dxa"/>
+            <w:tcW w:w="5423" w:type="dxa"/>
+            <w:gridSpan w:val="2"/>
             <w:shd w:val="clear" w:color="auto" w:fill="auto"/>
             <w:vAlign w:val="center"/>
           </w:tcPr>
@@ -9730,42 +9403,43 @@
                 <w:szCs w:val="16"/>
                 <w:lang w:eastAsia="ar-SA"/>
               </w:rPr>
-              <w:t>1.2.</w:t>
-            </w:r>
-            <w:proofErr w:type="gramStart"/>
-            <w:r>
+              <w:t>1.2.1.Sequência</w:t>
+            </w:r>
+          </w:p>
+          <w:p>
+            <w:pPr>
+              <w:pStyle w:val="PargrafodaLista"/>
+              <w:spacing w:after="0" w:line="240" w:lineRule="auto"/>
+              <w:ind w:left="0"/>
               <w:rPr>
                 <w:rFonts w:ascii="Arial" w:hAnsi="Arial" w:cs="Arial"/>
                 <w:sz w:val="20"/>
                 <w:szCs w:val="16"/>
                 <w:lang w:eastAsia="ar-SA"/>
               </w:rPr>
-              <w:t>1.Sequência</w:t>
-            </w:r>
-            <w:proofErr w:type="gramEnd"/>
-          </w:p>
-          <w:p>
-            <w:pPr>
-              <w:pStyle w:val="PargrafodaLista"/>
-              <w:spacing w:after="0" w:line="240" w:lineRule="auto"/>
-              <w:ind w:left="0"/>
+            </w:pPr>
+            <w:r>
               <w:rPr>
                 <w:rFonts w:ascii="Arial" w:hAnsi="Arial" w:cs="Arial"/>
                 <w:sz w:val="20"/>
                 <w:szCs w:val="16"/>
                 <w:lang w:eastAsia="ar-SA"/>
               </w:rPr>
-            </w:pPr>
-            <w:r>
+              <w:t>1.2.2.Seleção</w:t>
+            </w:r>
+          </w:p>
+          <w:p>
+            <w:pPr>
+              <w:pStyle w:val="PargrafodaLista"/>
+              <w:spacing w:after="0" w:line="240" w:lineRule="auto"/>
+              <w:ind w:left="0"/>
               <w:rPr>
                 <w:rFonts w:ascii="Arial" w:hAnsi="Arial" w:cs="Arial"/>
                 <w:sz w:val="20"/>
                 <w:szCs w:val="16"/>
                 <w:lang w:eastAsia="ar-SA"/>
               </w:rPr>
-              <w:t>1.2.</w:t>
-            </w:r>
-            <w:proofErr w:type="gramStart"/>
+            </w:pPr>
             <w:r>
               <w:rPr>
                 <w:rFonts w:ascii="Arial" w:hAnsi="Arial" w:cs="Arial"/>
@@ -9773,47 +9447,32 @@
                 <w:szCs w:val="16"/>
                 <w:lang w:eastAsia="ar-SA"/>
               </w:rPr>
-              <w:t>2.Seleção</w:t>
-            </w:r>
-            <w:proofErr w:type="gramEnd"/>
-          </w:p>
-          <w:p>
-            <w:pPr>
-              <w:pStyle w:val="PargrafodaLista"/>
-              <w:spacing w:after="0" w:line="240" w:lineRule="auto"/>
-              <w:ind w:left="0"/>
-              <w:rPr>
-                <w:rFonts w:ascii="Arial" w:hAnsi="Arial" w:cs="Arial"/>
-                <w:sz w:val="20"/>
-                <w:szCs w:val="16"/>
-                <w:lang w:eastAsia="ar-SA"/>
-              </w:rPr>
-            </w:pPr>
-            <w:r>
-              <w:rPr>
-                <w:rFonts w:ascii="Arial" w:hAnsi="Arial" w:cs="Arial"/>
-                <w:sz w:val="20"/>
-                <w:szCs w:val="16"/>
-                <w:lang w:eastAsia="ar-SA"/>
-              </w:rPr>
-              <w:t>1.2.</w:t>
-            </w:r>
-            <w:proofErr w:type="gramStart"/>
-            <w:r>
-              <w:rPr>
-                <w:rFonts w:ascii="Arial" w:hAnsi="Arial" w:cs="Arial"/>
-                <w:sz w:val="20"/>
-                <w:szCs w:val="16"/>
-                <w:lang w:eastAsia="ar-SA"/>
-              </w:rPr>
-              <w:t>3.Repetição</w:t>
-            </w:r>
-            <w:proofErr w:type="gramEnd"/>
+              <w:t>1.2.3.Repetição</w:t>
+            </w:r>
           </w:p>
         </w:tc>
         <w:tc>
           <w:tcPr>
-            <w:tcW w:w="1512" w:type="dxa"/>
+            <w:tcW w:w="1198" w:type="dxa"/>
+          </w:tcPr>
+          <w:p>
+            <w:pPr>
+              <w:pStyle w:val="PargrafodaLista"/>
+              <w:spacing w:after="0" w:line="240" w:lineRule="auto"/>
+              <w:ind w:left="0"/>
+              <w:jc w:val="center"/>
+              <w:rPr>
+                <w:rFonts w:ascii="Arial" w:hAnsi="Arial" w:cs="Arial"/>
+                <w:sz w:val="20"/>
+                <w:szCs w:val="20"/>
+                <w:lang w:eastAsia="ar-SA"/>
+              </w:rPr>
+            </w:pPr>
+          </w:p>
+        </w:tc>
+        <w:tc>
+          <w:tcPr>
+            <w:tcW w:w="1503" w:type="dxa"/>
             <w:shd w:val="clear" w:color="auto" w:fill="auto"/>
             <w:vAlign w:val="center"/>
           </w:tcPr>
@@ -9830,20 +9489,11 @@
                 <w:lang w:eastAsia="ar-SA"/>
               </w:rPr>
             </w:pPr>
-            <w:r>
-              <w:rPr>
-                <w:rFonts w:ascii="Arial" w:hAnsi="Arial" w:cs="Arial"/>
-                <w:sz w:val="20"/>
-                <w:szCs w:val="20"/>
-                <w:lang w:eastAsia="ar-SA"/>
-              </w:rPr>
-              <w:t>22/01/2024</w:t>
-            </w:r>
           </w:p>
         </w:tc>
         <w:tc>
           <w:tcPr>
-            <w:tcW w:w="1513" w:type="dxa"/>
+            <w:tcW w:w="1504" w:type="dxa"/>
             <w:shd w:val="clear" w:color="auto" w:fill="auto"/>
             <w:vAlign w:val="center"/>
           </w:tcPr>
@@ -9869,7 +9519,8 @@
         </w:trPr>
         <w:tc>
           <w:tcPr>
-            <w:tcW w:w="6603" w:type="dxa"/>
+            <w:tcW w:w="5423" w:type="dxa"/>
+            <w:gridSpan w:val="2"/>
             <w:shd w:val="clear" w:color="auto" w:fill="auto"/>
             <w:vAlign w:val="center"/>
           </w:tcPr>
@@ -9898,7 +9549,26 @@
         </w:tc>
         <w:tc>
           <w:tcPr>
-            <w:tcW w:w="1512" w:type="dxa"/>
+            <w:tcW w:w="1198" w:type="dxa"/>
+          </w:tcPr>
+          <w:p>
+            <w:pPr>
+              <w:pStyle w:val="PargrafodaLista"/>
+              <w:spacing w:after="0" w:line="240" w:lineRule="auto"/>
+              <w:ind w:left="0"/>
+              <w:jc w:val="center"/>
+              <w:rPr>
+                <w:rFonts w:ascii="Arial" w:hAnsi="Arial" w:cs="Arial"/>
+                <w:sz w:val="20"/>
+                <w:szCs w:val="20"/>
+                <w:lang w:eastAsia="ar-SA"/>
+              </w:rPr>
+            </w:pPr>
+          </w:p>
+        </w:tc>
+        <w:tc>
+          <w:tcPr>
+            <w:tcW w:w="1503" w:type="dxa"/>
             <w:shd w:val="clear" w:color="auto" w:fill="auto"/>
             <w:vAlign w:val="center"/>
           </w:tcPr>
@@ -9915,20 +9585,11 @@
                 <w:lang w:eastAsia="ar-SA"/>
               </w:rPr>
             </w:pPr>
-            <w:r>
-              <w:rPr>
-                <w:rFonts w:ascii="Arial" w:hAnsi="Arial" w:cs="Arial"/>
-                <w:sz w:val="20"/>
-                <w:szCs w:val="20"/>
-                <w:lang w:eastAsia="ar-SA"/>
-              </w:rPr>
-              <w:t>29/01/2024</w:t>
-            </w:r>
           </w:p>
         </w:tc>
         <w:tc>
           <w:tcPr>
-            <w:tcW w:w="1513" w:type="dxa"/>
+            <w:tcW w:w="1504" w:type="dxa"/>
             <w:shd w:val="clear" w:color="auto" w:fill="auto"/>
             <w:vAlign w:val="center"/>
           </w:tcPr>
@@ -9954,7 +9615,8 @@
         </w:trPr>
         <w:tc>
           <w:tcPr>
-            <w:tcW w:w="6603" w:type="dxa"/>
+            <w:tcW w:w="5423" w:type="dxa"/>
+            <w:gridSpan w:val="2"/>
             <w:shd w:val="clear" w:color="auto" w:fill="auto"/>
             <w:vAlign w:val="center"/>
           </w:tcPr>
@@ -10093,7 +9755,26 @@
         </w:tc>
         <w:tc>
           <w:tcPr>
-            <w:tcW w:w="1512" w:type="dxa"/>
+            <w:tcW w:w="1198" w:type="dxa"/>
+          </w:tcPr>
+          <w:p>
+            <w:pPr>
+              <w:pStyle w:val="PargrafodaLista"/>
+              <w:spacing w:after="0" w:line="240" w:lineRule="auto"/>
+              <w:ind w:left="0"/>
+              <w:jc w:val="center"/>
+              <w:rPr>
+                <w:rFonts w:ascii="Arial" w:hAnsi="Arial" w:cs="Arial"/>
+                <w:sz w:val="20"/>
+                <w:szCs w:val="20"/>
+                <w:lang w:eastAsia="ar-SA"/>
+              </w:rPr>
+            </w:pPr>
+          </w:p>
+        </w:tc>
+        <w:tc>
+          <w:tcPr>
+            <w:tcW w:w="1503" w:type="dxa"/>
             <w:shd w:val="clear" w:color="auto" w:fill="auto"/>
             <w:vAlign w:val="center"/>
           </w:tcPr>
@@ -10110,20 +9791,11 @@
                 <w:lang w:eastAsia="ar-SA"/>
               </w:rPr>
             </w:pPr>
-            <w:r>
-              <w:rPr>
-                <w:rFonts w:ascii="Arial" w:hAnsi="Arial" w:cs="Arial"/>
-                <w:sz w:val="20"/>
-                <w:szCs w:val="20"/>
-                <w:lang w:eastAsia="ar-SA"/>
-              </w:rPr>
-              <w:t>05/02/2024</w:t>
-            </w:r>
           </w:p>
         </w:tc>
         <w:tc>
           <w:tcPr>
-            <w:tcW w:w="1513" w:type="dxa"/>
+            <w:tcW w:w="1504" w:type="dxa"/>
             <w:shd w:val="clear" w:color="auto" w:fill="auto"/>
             <w:vAlign w:val="center"/>
           </w:tcPr>
@@ -10149,7 +9821,8 @@
         </w:trPr>
         <w:tc>
           <w:tcPr>
-            <w:tcW w:w="6603" w:type="dxa"/>
+            <w:tcW w:w="5423" w:type="dxa"/>
+            <w:gridSpan w:val="2"/>
             <w:shd w:val="clear" w:color="auto" w:fill="auto"/>
             <w:vAlign w:val="center"/>
           </w:tcPr>
@@ -10260,42 +9933,43 @@
                 <w:szCs w:val="16"/>
                 <w:lang w:eastAsia="ar-SA"/>
               </w:rPr>
-              <w:t>3.3.</w:t>
-            </w:r>
-            <w:proofErr w:type="gramStart"/>
-            <w:r>
+              <w:t>3.3.1.Atribuição</w:t>
+            </w:r>
+          </w:p>
+          <w:p>
+            <w:pPr>
+              <w:pStyle w:val="PargrafodaLista"/>
+              <w:spacing w:after="0" w:line="240" w:lineRule="auto"/>
+              <w:ind w:left="0"/>
               <w:rPr>
                 <w:rFonts w:ascii="Arial" w:hAnsi="Arial" w:cs="Arial"/>
                 <w:sz w:val="20"/>
                 <w:szCs w:val="16"/>
                 <w:lang w:eastAsia="ar-SA"/>
               </w:rPr>
-              <w:t>1.Atribuição</w:t>
-            </w:r>
-            <w:proofErr w:type="gramEnd"/>
-          </w:p>
-          <w:p>
-            <w:pPr>
-              <w:pStyle w:val="PargrafodaLista"/>
-              <w:spacing w:after="0" w:line="240" w:lineRule="auto"/>
-              <w:ind w:left="0"/>
+            </w:pPr>
+            <w:r>
               <w:rPr>
                 <w:rFonts w:ascii="Arial" w:hAnsi="Arial" w:cs="Arial"/>
                 <w:sz w:val="20"/>
                 <w:szCs w:val="16"/>
                 <w:lang w:eastAsia="ar-SA"/>
               </w:rPr>
-            </w:pPr>
-            <w:r>
+              <w:t>3.3.2.Aritméticos</w:t>
+            </w:r>
+          </w:p>
+          <w:p>
+            <w:pPr>
+              <w:pStyle w:val="PargrafodaLista"/>
+              <w:spacing w:after="0" w:line="240" w:lineRule="auto"/>
+              <w:ind w:left="0"/>
               <w:rPr>
                 <w:rFonts w:ascii="Arial" w:hAnsi="Arial" w:cs="Arial"/>
                 <w:sz w:val="20"/>
                 <w:szCs w:val="16"/>
                 <w:lang w:eastAsia="ar-SA"/>
               </w:rPr>
-              <w:t>3.3.</w:t>
-            </w:r>
-            <w:proofErr w:type="gramStart"/>
+            </w:pPr>
             <w:r>
               <w:rPr>
                 <w:rFonts w:ascii="Arial" w:hAnsi="Arial" w:cs="Arial"/>
@@ -10303,47 +9977,32 @@
                 <w:szCs w:val="16"/>
                 <w:lang w:eastAsia="ar-SA"/>
               </w:rPr>
-              <w:t>2.Aritméticos</w:t>
-            </w:r>
-            <w:proofErr w:type="gramEnd"/>
-          </w:p>
-          <w:p>
-            <w:pPr>
-              <w:pStyle w:val="PargrafodaLista"/>
-              <w:spacing w:after="0" w:line="240" w:lineRule="auto"/>
-              <w:ind w:left="0"/>
-              <w:rPr>
-                <w:rFonts w:ascii="Arial" w:hAnsi="Arial" w:cs="Arial"/>
-                <w:sz w:val="20"/>
-                <w:szCs w:val="16"/>
-                <w:lang w:eastAsia="ar-SA"/>
-              </w:rPr>
-            </w:pPr>
-            <w:r>
-              <w:rPr>
-                <w:rFonts w:ascii="Arial" w:hAnsi="Arial" w:cs="Arial"/>
-                <w:sz w:val="20"/>
-                <w:szCs w:val="16"/>
-                <w:lang w:eastAsia="ar-SA"/>
-              </w:rPr>
-              <w:t>3.3.</w:t>
-            </w:r>
-            <w:proofErr w:type="gramStart"/>
-            <w:r>
-              <w:rPr>
-                <w:rFonts w:ascii="Arial" w:hAnsi="Arial" w:cs="Arial"/>
-                <w:sz w:val="20"/>
-                <w:szCs w:val="16"/>
-                <w:lang w:eastAsia="ar-SA"/>
-              </w:rPr>
-              <w:t>3.Lógicos</w:t>
-            </w:r>
-            <w:proofErr w:type="gramEnd"/>
+              <w:t>3.3.3.Lógicos</w:t>
+            </w:r>
           </w:p>
         </w:tc>
         <w:tc>
           <w:tcPr>
-            <w:tcW w:w="1512" w:type="dxa"/>
+            <w:tcW w:w="1198" w:type="dxa"/>
+          </w:tcPr>
+          <w:p>
+            <w:pPr>
+              <w:pStyle w:val="PargrafodaLista"/>
+              <w:spacing w:after="0" w:line="240" w:lineRule="auto"/>
+              <w:ind w:left="0"/>
+              <w:jc w:val="center"/>
+              <w:rPr>
+                <w:rFonts w:ascii="Arial" w:hAnsi="Arial" w:cs="Arial"/>
+                <w:sz w:val="20"/>
+                <w:szCs w:val="20"/>
+                <w:lang w:eastAsia="ar-SA"/>
+              </w:rPr>
+            </w:pPr>
+          </w:p>
+        </w:tc>
+        <w:tc>
+          <w:tcPr>
+            <w:tcW w:w="1503" w:type="dxa"/>
             <w:shd w:val="clear" w:color="auto" w:fill="auto"/>
             <w:vAlign w:val="center"/>
           </w:tcPr>
@@ -10360,20 +10019,11 @@
                 <w:lang w:eastAsia="ar-SA"/>
               </w:rPr>
             </w:pPr>
-            <w:r>
-              <w:rPr>
-                <w:rFonts w:ascii="Arial" w:hAnsi="Arial" w:cs="Arial"/>
-                <w:sz w:val="20"/>
-                <w:szCs w:val="20"/>
-                <w:lang w:eastAsia="ar-SA"/>
-              </w:rPr>
-              <w:t>19/02/2024</w:t>
-            </w:r>
           </w:p>
         </w:tc>
         <w:tc>
           <w:tcPr>
-            <w:tcW w:w="1513" w:type="dxa"/>
+            <w:tcW w:w="1504" w:type="dxa"/>
             <w:shd w:val="clear" w:color="auto" w:fill="auto"/>
             <w:vAlign w:val="center"/>
           </w:tcPr>
@@ -10399,7 +10049,8 @@
         </w:trPr>
         <w:tc>
           <w:tcPr>
-            <w:tcW w:w="6603" w:type="dxa"/>
+            <w:tcW w:w="5423" w:type="dxa"/>
+            <w:gridSpan w:val="2"/>
             <w:shd w:val="clear" w:color="auto" w:fill="auto"/>
             <w:vAlign w:val="center"/>
           </w:tcPr>
@@ -10444,42 +10095,43 @@
                 <w:szCs w:val="16"/>
                 <w:lang w:eastAsia="ar-SA"/>
               </w:rPr>
-              <w:t>3.4.</w:t>
-            </w:r>
-            <w:proofErr w:type="gramStart"/>
-            <w:r>
+              <w:t>3.4.1.Simples</w:t>
+            </w:r>
+          </w:p>
+          <w:p>
+            <w:pPr>
+              <w:pStyle w:val="PargrafodaLista"/>
+              <w:spacing w:after="0" w:line="240" w:lineRule="auto"/>
+              <w:ind w:left="22"/>
               <w:rPr>
                 <w:rFonts w:ascii="Arial" w:hAnsi="Arial" w:cs="Arial"/>
                 <w:sz w:val="20"/>
                 <w:szCs w:val="16"/>
                 <w:lang w:eastAsia="ar-SA"/>
               </w:rPr>
-              <w:t>1.Simples</w:t>
-            </w:r>
-            <w:proofErr w:type="gramEnd"/>
-          </w:p>
-          <w:p>
-            <w:pPr>
-              <w:pStyle w:val="PargrafodaLista"/>
-              <w:spacing w:after="0" w:line="240" w:lineRule="auto"/>
-              <w:ind w:left="22"/>
+            </w:pPr>
+            <w:r>
               <w:rPr>
                 <w:rFonts w:ascii="Arial" w:hAnsi="Arial" w:cs="Arial"/>
                 <w:sz w:val="20"/>
                 <w:szCs w:val="16"/>
                 <w:lang w:eastAsia="ar-SA"/>
               </w:rPr>
-            </w:pPr>
-            <w:r>
+              <w:t>3.4.2.Composta</w:t>
+            </w:r>
+          </w:p>
+          <w:p>
+            <w:pPr>
+              <w:pStyle w:val="PargrafodaLista"/>
+              <w:spacing w:after="0" w:line="240" w:lineRule="auto"/>
+              <w:ind w:left="22"/>
               <w:rPr>
                 <w:rFonts w:ascii="Arial" w:hAnsi="Arial" w:cs="Arial"/>
                 <w:sz w:val="20"/>
                 <w:szCs w:val="16"/>
                 <w:lang w:eastAsia="ar-SA"/>
               </w:rPr>
-              <w:t>3.4.</w:t>
-            </w:r>
-            <w:proofErr w:type="gramStart"/>
+            </w:pPr>
             <w:r>
               <w:rPr>
                 <w:rFonts w:ascii="Arial" w:hAnsi="Arial" w:cs="Arial"/>
@@ -10487,47 +10139,32 @@
                 <w:szCs w:val="16"/>
                 <w:lang w:eastAsia="ar-SA"/>
               </w:rPr>
-              <w:t>2.Composta</w:t>
-            </w:r>
-            <w:proofErr w:type="gramEnd"/>
-          </w:p>
-          <w:p>
-            <w:pPr>
-              <w:pStyle w:val="PargrafodaLista"/>
-              <w:spacing w:after="0" w:line="240" w:lineRule="auto"/>
-              <w:ind w:left="22"/>
-              <w:rPr>
-                <w:rFonts w:ascii="Arial" w:hAnsi="Arial" w:cs="Arial"/>
-                <w:sz w:val="20"/>
-                <w:szCs w:val="16"/>
-                <w:lang w:eastAsia="ar-SA"/>
-              </w:rPr>
-            </w:pPr>
-            <w:r>
-              <w:rPr>
-                <w:rFonts w:ascii="Arial" w:hAnsi="Arial" w:cs="Arial"/>
-                <w:sz w:val="20"/>
-                <w:szCs w:val="16"/>
-                <w:lang w:eastAsia="ar-SA"/>
-              </w:rPr>
-              <w:t>3.4.</w:t>
-            </w:r>
-            <w:proofErr w:type="gramStart"/>
-            <w:r>
-              <w:rPr>
-                <w:rFonts w:ascii="Arial" w:hAnsi="Arial" w:cs="Arial"/>
-                <w:sz w:val="20"/>
-                <w:szCs w:val="16"/>
-                <w:lang w:eastAsia="ar-SA"/>
-              </w:rPr>
-              <w:t>3.Encadeada</w:t>
-            </w:r>
-            <w:proofErr w:type="gramEnd"/>
+              <w:t>3.4.3.Encadeada</w:t>
+            </w:r>
           </w:p>
         </w:tc>
         <w:tc>
           <w:tcPr>
-            <w:tcW w:w="1512" w:type="dxa"/>
+            <w:tcW w:w="1198" w:type="dxa"/>
+          </w:tcPr>
+          <w:p>
+            <w:pPr>
+              <w:pStyle w:val="PargrafodaLista"/>
+              <w:spacing w:after="0" w:line="240" w:lineRule="auto"/>
+              <w:ind w:left="0"/>
+              <w:jc w:val="center"/>
+              <w:rPr>
+                <w:rFonts w:ascii="Arial" w:hAnsi="Arial" w:cs="Arial"/>
+                <w:sz w:val="20"/>
+                <w:szCs w:val="20"/>
+                <w:lang w:eastAsia="ar-SA"/>
+              </w:rPr>
+            </w:pPr>
+          </w:p>
+        </w:tc>
+        <w:tc>
+          <w:tcPr>
+            <w:tcW w:w="1503" w:type="dxa"/>
             <w:shd w:val="clear" w:color="auto" w:fill="auto"/>
             <w:vAlign w:val="center"/>
           </w:tcPr>
@@ -10544,20 +10181,11 @@
                 <w:lang w:eastAsia="ar-SA"/>
               </w:rPr>
             </w:pPr>
-            <w:r>
-              <w:rPr>
-                <w:rFonts w:ascii="Arial" w:hAnsi="Arial" w:cs="Arial"/>
-                <w:sz w:val="20"/>
-                <w:szCs w:val="20"/>
-                <w:lang w:eastAsia="ar-SA"/>
-              </w:rPr>
-              <w:t>26/02/2024</w:t>
-            </w:r>
           </w:p>
         </w:tc>
         <w:tc>
           <w:tcPr>
-            <w:tcW w:w="1513" w:type="dxa"/>
+            <w:tcW w:w="1504" w:type="dxa"/>
             <w:shd w:val="clear" w:color="auto" w:fill="auto"/>
             <w:vAlign w:val="center"/>
           </w:tcPr>
@@ -10583,7 +10211,8 @@
         </w:trPr>
         <w:tc>
           <w:tcPr>
-            <w:tcW w:w="6603" w:type="dxa"/>
+            <w:tcW w:w="5423" w:type="dxa"/>
+            <w:gridSpan w:val="2"/>
             <w:shd w:val="clear" w:color="auto" w:fill="auto"/>
             <w:vAlign w:val="center"/>
           </w:tcPr>
@@ -10626,19 +10255,21 @@
                 <w:szCs w:val="16"/>
                 <w:lang w:eastAsia="ar-SA"/>
               </w:rPr>
-              <w:t>3.5.</w:t>
-            </w:r>
-            <w:proofErr w:type="gramStart"/>
-            <w:r>
+              <w:t>3.5.1.Contador (for)</w:t>
+            </w:r>
+          </w:p>
+          <w:p>
+            <w:pPr>
+              <w:pStyle w:val="PargrafodaLista"/>
+              <w:spacing w:after="0" w:line="240" w:lineRule="auto"/>
+              <w:ind w:left="0"/>
               <w:rPr>
                 <w:rFonts w:ascii="Arial" w:hAnsi="Arial" w:cs="Arial"/>
                 <w:sz w:val="20"/>
                 <w:szCs w:val="16"/>
                 <w:lang w:eastAsia="ar-SA"/>
               </w:rPr>
-              <w:t>1.Contador</w:t>
-            </w:r>
-            <w:proofErr w:type="gramEnd"/>
+            </w:pPr>
             <w:r>
               <w:rPr>
                 <w:rFonts w:ascii="Arial" w:hAnsi="Arial" w:cs="Arial"/>
@@ -10646,75 +10277,32 @@
                 <w:szCs w:val="16"/>
                 <w:lang w:eastAsia="ar-SA"/>
               </w:rPr>
-              <w:t xml:space="preserve"> (for)</w:t>
-            </w:r>
-          </w:p>
-          <w:p>
-            <w:pPr>
-              <w:pStyle w:val="PargrafodaLista"/>
-              <w:spacing w:after="0" w:line="240" w:lineRule="auto"/>
-              <w:ind w:left="0"/>
-              <w:rPr>
-                <w:rFonts w:ascii="Arial" w:hAnsi="Arial" w:cs="Arial"/>
-                <w:sz w:val="20"/>
-                <w:szCs w:val="16"/>
-                <w:lang w:eastAsia="ar-SA"/>
-              </w:rPr>
-            </w:pPr>
-            <w:r>
-              <w:rPr>
-                <w:rFonts w:ascii="Arial" w:hAnsi="Arial" w:cs="Arial"/>
-                <w:sz w:val="20"/>
-                <w:szCs w:val="16"/>
-                <w:lang w:eastAsia="ar-SA"/>
-              </w:rPr>
-              <w:t>3.5.</w:t>
-            </w:r>
-            <w:proofErr w:type="gramStart"/>
-            <w:r>
-              <w:rPr>
-                <w:rFonts w:ascii="Arial" w:hAnsi="Arial" w:cs="Arial"/>
-                <w:sz w:val="20"/>
-                <w:szCs w:val="16"/>
-                <w:lang w:eastAsia="ar-SA"/>
-              </w:rPr>
-              <w:t>2.Condicional</w:t>
-            </w:r>
-            <w:proofErr w:type="gramEnd"/>
-            <w:r>
-              <w:rPr>
-                <w:rFonts w:ascii="Arial" w:hAnsi="Arial" w:cs="Arial"/>
-                <w:sz w:val="20"/>
-                <w:szCs w:val="16"/>
-                <w:lang w:eastAsia="ar-SA"/>
-              </w:rPr>
-              <w:t xml:space="preserve"> (</w:t>
-            </w:r>
-            <w:proofErr w:type="spellStart"/>
-            <w:r>
-              <w:rPr>
-                <w:rFonts w:ascii="Arial" w:hAnsi="Arial" w:cs="Arial"/>
-                <w:sz w:val="20"/>
-                <w:szCs w:val="16"/>
-                <w:lang w:eastAsia="ar-SA"/>
-              </w:rPr>
-              <w:t>while</w:t>
-            </w:r>
-            <w:proofErr w:type="spellEnd"/>
-            <w:r>
-              <w:rPr>
-                <w:rFonts w:ascii="Arial" w:hAnsi="Arial" w:cs="Arial"/>
-                <w:sz w:val="20"/>
-                <w:szCs w:val="16"/>
-                <w:lang w:eastAsia="ar-SA"/>
-              </w:rPr>
-              <w:t>)</w:t>
+              <w:t>3.5.2.Condicional (while)</w:t>
             </w:r>
           </w:p>
         </w:tc>
         <w:tc>
           <w:tcPr>
-            <w:tcW w:w="1512" w:type="dxa"/>
+            <w:tcW w:w="1198" w:type="dxa"/>
+          </w:tcPr>
+          <w:p>
+            <w:pPr>
+              <w:pStyle w:val="PargrafodaLista"/>
+              <w:spacing w:after="0" w:line="240" w:lineRule="auto"/>
+              <w:ind w:left="0"/>
+              <w:jc w:val="center"/>
+              <w:rPr>
+                <w:rFonts w:ascii="Arial" w:hAnsi="Arial" w:cs="Arial"/>
+                <w:sz w:val="20"/>
+                <w:szCs w:val="20"/>
+                <w:lang w:eastAsia="ar-SA"/>
+              </w:rPr>
+            </w:pPr>
+          </w:p>
+        </w:tc>
+        <w:tc>
+          <w:tcPr>
+            <w:tcW w:w="1503" w:type="dxa"/>
             <w:shd w:val="clear" w:color="auto" w:fill="auto"/>
             <w:vAlign w:val="center"/>
           </w:tcPr>
@@ -10731,20 +10319,11 @@
                 <w:lang w:eastAsia="ar-SA"/>
               </w:rPr>
             </w:pPr>
-            <w:r>
-              <w:rPr>
-                <w:rFonts w:ascii="Arial" w:hAnsi="Arial" w:cs="Arial"/>
-                <w:sz w:val="20"/>
-                <w:szCs w:val="20"/>
-                <w:lang w:eastAsia="ar-SA"/>
-              </w:rPr>
-              <w:t>04/03/2024</w:t>
-            </w:r>
           </w:p>
         </w:tc>
         <w:tc>
           <w:tcPr>
-            <w:tcW w:w="1513" w:type="dxa"/>
+            <w:tcW w:w="1504" w:type="dxa"/>
             <w:shd w:val="clear" w:color="auto" w:fill="auto"/>
             <w:vAlign w:val="center"/>
           </w:tcPr>
@@ -10770,7 +10349,8 @@
         </w:trPr>
         <w:tc>
           <w:tcPr>
-            <w:tcW w:w="6603" w:type="dxa"/>
+            <w:tcW w:w="5423" w:type="dxa"/>
+            <w:gridSpan w:val="2"/>
             <w:shd w:val="clear" w:color="auto" w:fill="auto"/>
             <w:vAlign w:val="center"/>
           </w:tcPr>
@@ -10799,7 +10379,26 @@
         </w:tc>
         <w:tc>
           <w:tcPr>
-            <w:tcW w:w="1512" w:type="dxa"/>
+            <w:tcW w:w="1198" w:type="dxa"/>
+          </w:tcPr>
+          <w:p>
+            <w:pPr>
+              <w:pStyle w:val="PargrafodaLista"/>
+              <w:spacing w:after="0" w:line="240" w:lineRule="auto"/>
+              <w:ind w:left="0"/>
+              <w:jc w:val="center"/>
+              <w:rPr>
+                <w:rFonts w:ascii="Arial" w:hAnsi="Arial" w:cs="Arial"/>
+                <w:sz w:val="20"/>
+                <w:szCs w:val="20"/>
+                <w:lang w:eastAsia="ar-SA"/>
+              </w:rPr>
+            </w:pPr>
+          </w:p>
+        </w:tc>
+        <w:tc>
+          <w:tcPr>
+            <w:tcW w:w="1503" w:type="dxa"/>
             <w:shd w:val="clear" w:color="auto" w:fill="auto"/>
             <w:vAlign w:val="center"/>
           </w:tcPr>
@@ -10816,20 +10415,11 @@
                 <w:lang w:eastAsia="ar-SA"/>
               </w:rPr>
             </w:pPr>
-            <w:r>
-              <w:rPr>
-                <w:rFonts w:ascii="Arial" w:hAnsi="Arial" w:cs="Arial"/>
-                <w:sz w:val="20"/>
-                <w:szCs w:val="20"/>
-                <w:lang w:eastAsia="ar-SA"/>
-              </w:rPr>
-              <w:t>11/03/2024</w:t>
-            </w:r>
           </w:p>
         </w:tc>
         <w:tc>
           <w:tcPr>
-            <w:tcW w:w="1513" w:type="dxa"/>
+            <w:tcW w:w="1504" w:type="dxa"/>
             <w:shd w:val="clear" w:color="auto" w:fill="auto"/>
             <w:vAlign w:val="center"/>
           </w:tcPr>
@@ -10855,7 +10445,8 @@
         </w:trPr>
         <w:tc>
           <w:tcPr>
-            <w:tcW w:w="6603" w:type="dxa"/>
+            <w:tcW w:w="5423" w:type="dxa"/>
+            <w:gridSpan w:val="2"/>
             <w:shd w:val="clear" w:color="auto" w:fill="auto"/>
             <w:vAlign w:val="center"/>
           </w:tcPr>
@@ -10884,7 +10475,26 @@
         </w:tc>
         <w:tc>
           <w:tcPr>
-            <w:tcW w:w="1512" w:type="dxa"/>
+            <w:tcW w:w="1198" w:type="dxa"/>
+          </w:tcPr>
+          <w:p>
+            <w:pPr>
+              <w:pStyle w:val="PargrafodaLista"/>
+              <w:spacing w:after="0" w:line="240" w:lineRule="auto"/>
+              <w:ind w:left="0"/>
+              <w:jc w:val="center"/>
+              <w:rPr>
+                <w:rFonts w:ascii="Arial" w:hAnsi="Arial" w:cs="Arial"/>
+                <w:sz w:val="20"/>
+                <w:szCs w:val="20"/>
+                <w:lang w:eastAsia="ar-SA"/>
+              </w:rPr>
+            </w:pPr>
+          </w:p>
+        </w:tc>
+        <w:tc>
+          <w:tcPr>
+            <w:tcW w:w="1503" w:type="dxa"/>
             <w:shd w:val="clear" w:color="auto" w:fill="auto"/>
             <w:vAlign w:val="center"/>
           </w:tcPr>
@@ -10901,20 +10511,11 @@
                 <w:lang w:eastAsia="ar-SA"/>
               </w:rPr>
             </w:pPr>
-            <w:r>
-              <w:rPr>
-                <w:rFonts w:ascii="Arial" w:hAnsi="Arial" w:cs="Arial"/>
-                <w:sz w:val="20"/>
-                <w:szCs w:val="20"/>
-                <w:lang w:eastAsia="ar-SA"/>
-              </w:rPr>
-              <w:t>18/03/2024</w:t>
-            </w:r>
           </w:p>
         </w:tc>
         <w:tc>
           <w:tcPr>
-            <w:tcW w:w="1513" w:type="dxa"/>
+            <w:tcW w:w="1504" w:type="dxa"/>
             <w:shd w:val="clear" w:color="auto" w:fill="auto"/>
             <w:vAlign w:val="center"/>
           </w:tcPr>
@@ -10941,7 +10542,8 @@
         </w:trPr>
         <w:tc>
           <w:tcPr>
-            <w:tcW w:w="6603" w:type="dxa"/>
+            <w:tcW w:w="5423" w:type="dxa"/>
+            <w:gridSpan w:val="2"/>
             <w:shd w:val="clear" w:color="auto" w:fill="auto"/>
             <w:vAlign w:val="center"/>
           </w:tcPr>
@@ -10970,7 +10572,26 @@
         </w:tc>
         <w:tc>
           <w:tcPr>
-            <w:tcW w:w="1512" w:type="dxa"/>
+            <w:tcW w:w="1198" w:type="dxa"/>
+          </w:tcPr>
+          <w:p>
+            <w:pPr>
+              <w:pStyle w:val="PargrafodaLista"/>
+              <w:spacing w:after="0" w:line="240" w:lineRule="auto"/>
+              <w:ind w:left="0"/>
+              <w:jc w:val="center"/>
+              <w:rPr>
+                <w:rFonts w:ascii="Arial" w:hAnsi="Arial" w:cs="Arial"/>
+                <w:sz w:val="20"/>
+                <w:szCs w:val="20"/>
+                <w:lang w:eastAsia="ar-SA"/>
+              </w:rPr>
+            </w:pPr>
+          </w:p>
+        </w:tc>
+        <w:tc>
+          <w:tcPr>
+            <w:tcW w:w="1503" w:type="dxa"/>
             <w:shd w:val="clear" w:color="auto" w:fill="auto"/>
             <w:vAlign w:val="center"/>
           </w:tcPr>
@@ -10987,20 +10608,11 @@
                 <w:lang w:eastAsia="ar-SA"/>
               </w:rPr>
             </w:pPr>
-            <w:r>
-              <w:rPr>
-                <w:rFonts w:ascii="Arial" w:hAnsi="Arial" w:cs="Arial"/>
-                <w:sz w:val="20"/>
-                <w:szCs w:val="20"/>
-                <w:lang w:eastAsia="ar-SA"/>
-              </w:rPr>
-              <w:t>25/03/2024</w:t>
-            </w:r>
           </w:p>
         </w:tc>
         <w:tc>
           <w:tcPr>
-            <w:tcW w:w="1513" w:type="dxa"/>
+            <w:tcW w:w="1504" w:type="dxa"/>
             <w:shd w:val="clear" w:color="auto" w:fill="auto"/>
             <w:vAlign w:val="center"/>
           </w:tcPr>
@@ -11026,7 +10638,8 @@
         </w:trPr>
         <w:tc>
           <w:tcPr>
-            <w:tcW w:w="6603" w:type="dxa"/>
+            <w:tcW w:w="5423" w:type="dxa"/>
+            <w:gridSpan w:val="2"/>
             <w:shd w:val="clear" w:color="auto" w:fill="auto"/>
             <w:vAlign w:val="center"/>
           </w:tcPr>
@@ -11055,7 +10668,26 @@
         </w:tc>
         <w:tc>
           <w:tcPr>
-            <w:tcW w:w="1512" w:type="dxa"/>
+            <w:tcW w:w="1198" w:type="dxa"/>
+          </w:tcPr>
+          <w:p>
+            <w:pPr>
+              <w:pStyle w:val="PargrafodaLista"/>
+              <w:spacing w:after="0" w:line="240" w:lineRule="auto"/>
+              <w:ind w:left="0"/>
+              <w:jc w:val="center"/>
+              <w:rPr>
+                <w:rFonts w:ascii="Arial" w:hAnsi="Arial" w:cs="Arial"/>
+                <w:sz w:val="20"/>
+                <w:szCs w:val="20"/>
+                <w:lang w:eastAsia="ar-SA"/>
+              </w:rPr>
+            </w:pPr>
+          </w:p>
+        </w:tc>
+        <w:tc>
+          <w:tcPr>
+            <w:tcW w:w="1503" w:type="dxa"/>
             <w:shd w:val="clear" w:color="auto" w:fill="auto"/>
             <w:vAlign w:val="center"/>
           </w:tcPr>
@@ -11072,20 +10704,11 @@
                 <w:lang w:eastAsia="ar-SA"/>
               </w:rPr>
             </w:pPr>
-            <w:r>
-              <w:rPr>
-                <w:rFonts w:ascii="Arial" w:hAnsi="Arial" w:cs="Arial"/>
-                <w:sz w:val="20"/>
-                <w:szCs w:val="20"/>
-                <w:lang w:eastAsia="ar-SA"/>
-              </w:rPr>
-              <w:t>01/04/2024</w:t>
-            </w:r>
           </w:p>
         </w:tc>
         <w:tc>
           <w:tcPr>
-            <w:tcW w:w="1513" w:type="dxa"/>
+            <w:tcW w:w="1504" w:type="dxa"/>
             <w:shd w:val="clear" w:color="auto" w:fill="auto"/>
             <w:vAlign w:val="center"/>
           </w:tcPr>
@@ -11111,16 +10734,28 @@
         </w:trPr>
         <w:tc>
           <w:tcPr>
-            <w:tcW w:w="9628" w:type="dxa"/>
-            <w:gridSpan w:val="3"/>
+            <w:tcW w:w="1330" w:type="dxa"/>
+          </w:tcPr>
+          <w:p>
+            <w:pPr>
+              <w:rPr>
+                <w:rFonts w:ascii="Arial" w:hAnsi="Arial" w:cs="Arial"/>
+                <w:sz w:val="20"/>
+                <w:szCs w:val="20"/>
+                <w:lang w:eastAsia="ar-SA"/>
+              </w:rPr>
+            </w:pPr>
+          </w:p>
+        </w:tc>
+        <w:tc>
+          <w:tcPr>
+            <w:tcW w:w="8298" w:type="dxa"/>
+            <w:gridSpan w:val="4"/>
             <w:shd w:val="clear" w:color="auto" w:fill="auto"/>
             <w:vAlign w:val="center"/>
           </w:tcPr>
           <w:p>
             <w:pPr>
-              <w:pStyle w:val="PargrafodaLista"/>
-              <w:spacing w:after="0" w:line="240" w:lineRule="auto"/>
-              <w:ind w:left="0"/>
               <w:rPr>
                 <w:rFonts w:ascii="Arial" w:hAnsi="Arial" w:cs="Arial"/>
                 <w:sz w:val="20"/>
@@ -11135,18 +10770,17 @@
                 <w:szCs w:val="20"/>
                 <w:lang w:eastAsia="ar-SA"/>
               </w:rPr>
-              <w:t>Elaborado por: Wellington</w:t>
-            </w:r>
-          </w:p>
-          <w:p>
-            <w:pPr>
+              <w:t>Elaborado por: Reenye, Robson e Wellington</w:t>
+            </w:r>
+            <w:r>
               <w:rPr>
                 <w:rFonts w:ascii="Arial" w:hAnsi="Arial" w:cs="Arial"/>
                 <w:sz w:val="20"/>
                 <w:szCs w:val="20"/>
                 <w:lang w:eastAsia="ar-SA"/>
               </w:rPr>
-            </w:pPr>
+              <w:br/>
+            </w:r>
             <w:r>
               <w:rPr>
                 <w:rFonts w:ascii="Arial" w:hAnsi="Arial" w:cs="Arial"/>
@@ -11154,52 +10788,7 @@
                 <w:szCs w:val="20"/>
                 <w:lang w:eastAsia="ar-SA"/>
               </w:rPr>
-              <w:t xml:space="preserve">Data: </w:t>
-            </w:r>
-            <w:r>
-              <w:rPr>
-                <w:rFonts w:ascii="Arial" w:hAnsi="Arial" w:cs="Arial"/>
-                <w:sz w:val="20"/>
-                <w:szCs w:val="20"/>
-                <w:lang w:eastAsia="ar-SA"/>
-              </w:rPr>
-              <w:t>23</w:t>
-            </w:r>
-            <w:r>
-              <w:rPr>
-                <w:rFonts w:ascii="Arial" w:hAnsi="Arial" w:cs="Arial"/>
-                <w:sz w:val="20"/>
-                <w:szCs w:val="20"/>
-                <w:lang w:eastAsia="ar-SA"/>
-              </w:rPr>
-              <w:t>/0</w:t>
-            </w:r>
-            <w:r>
-              <w:rPr>
-                <w:rFonts w:ascii="Arial" w:hAnsi="Arial" w:cs="Arial"/>
-                <w:sz w:val="20"/>
-                <w:szCs w:val="20"/>
-                <w:lang w:eastAsia="ar-SA"/>
-              </w:rPr>
-              <w:t>1</w:t>
-            </w:r>
-            <w:r>
-              <w:rPr>
-                <w:rFonts w:ascii="Arial" w:hAnsi="Arial" w:cs="Arial"/>
-                <w:sz w:val="20"/>
-                <w:szCs w:val="20"/>
-                <w:lang w:eastAsia="ar-SA"/>
-              </w:rPr>
-              <w:t>/202</w:t>
-            </w:r>
-            <w:r>
-              <w:rPr>
-                <w:rFonts w:ascii="Arial" w:hAnsi="Arial" w:cs="Arial"/>
-                <w:sz w:val="20"/>
-                <w:szCs w:val="20"/>
-                <w:lang w:eastAsia="ar-SA"/>
-              </w:rPr>
-              <w:t>4</w:t>
+              <w:t>Data: 20/01/2025</w:t>
             </w:r>
           </w:p>
         </w:tc>
@@ -11245,7 +10834,7 @@
 </file>
 
 <file path=word/endnotes.xml><?xml version="1.0" encoding="utf-8"?>
-<w:endnotes xmlns:wpc="http://schemas.microsoft.com/office/word/2010/wordprocessingCanvas" xmlns:cx="http://schemas.microsoft.com/office/drawing/2014/chartex" xmlns:cx1="http://schemas.microsoft.com/office/drawing/2015/9/8/chartex" xmlns:cx2="http://schemas.microsoft.com/office/drawing/2015/10/21/chartex" xmlns:cx3="http://schemas.microsoft.com/office/drawing/2016/5/9/chartex" xmlns:cx4="http://schemas.microsoft.com/office/drawing/2016/5/10/chartex" xmlns:cx5="http://schemas.microsoft.com/office/drawing/2016/5/11/chartex" xmlns:cx6="http://schemas.microsoft.com/office/drawing/2016/5/12/chartex" xmlns:cx7="http://schemas.microsoft.com/office/drawing/2016/5/13/chartex" xmlns:cx8="http://schemas.microsoft.com/office/drawing/2016/5/14/chartex" xmlns:mc="http://schemas.openxmlformats.org/markup-compatibility/2006" xmlns:aink="http://schemas.microsoft.com/office/drawing/2016/ink" xmlns:am3d="http://schemas.microsoft.com/office/drawing/2017/model3d" xmlns:o="urn:schemas-microsoft-com:office:office" xmlns:oel="http://schemas.microsoft.com/office/2019/extlst" xmlns:r="http://schemas.openxmlformats.org/officeDocument/2006/relationships" xmlns:m="http://schemas.openxmlformats.org/officeDocument/2006/math" xmlns:v="urn:schemas-microsoft-com:vml" xmlns:wp14="http://schemas.microsoft.com/office/word/2010/wordprocessingDrawing" xmlns:wp="http://schemas.openxmlformats.org/drawingml/2006/wordprocessingDrawing" xmlns:w10="urn:schemas-microsoft-com:office:word" xmlns:w="http://schemas.openxmlformats.org/wordprocessingml/2006/main" xmlns:w14="http://schemas.microsoft.com/office/word/2010/wordml" xmlns:w15="http://schemas.microsoft.com/office/word/2012/wordml" xmlns:w16cex="http://schemas.microsoft.com/office/word/2018/wordml/cex" xmlns:w16cid="http://schemas.microsoft.com/office/word/2016/wordml/cid" xmlns:w16="http://schemas.microsoft.com/office/word/2018/wordml" xmlns:w16sdtdh="http://schemas.microsoft.com/office/word/2020/wordml/sdtdatahash" xmlns:w16se="http://schemas.microsoft.com/office/word/2015/wordml/symex" xmlns:wpg="http://schemas.microsoft.com/office/word/2010/wordprocessingGroup" xmlns:wpi="http://schemas.microsoft.com/office/word/2010/wordprocessingInk" xmlns:wne="http://schemas.microsoft.com/office/word/2006/wordml" xmlns:wps="http://schemas.microsoft.com/office/word/2010/wordprocessingShape" mc:Ignorable="w14 w15 w16se w16cid w16 w16cex w16sdtdh wp14">
+<w:endnotes xmlns:wpc="http://schemas.microsoft.com/office/word/2010/wordprocessingCanvas" xmlns:cx="http://schemas.microsoft.com/office/drawing/2014/chartex" xmlns:cx1="http://schemas.microsoft.com/office/drawing/2015/9/8/chartex" xmlns:cx2="http://schemas.microsoft.com/office/drawing/2015/10/21/chartex" xmlns:cx3="http://schemas.microsoft.com/office/drawing/2016/5/9/chartex" xmlns:cx4="http://schemas.microsoft.com/office/drawing/2016/5/10/chartex" xmlns:cx5="http://schemas.microsoft.com/office/drawing/2016/5/11/chartex" xmlns:cx6="http://schemas.microsoft.com/office/drawing/2016/5/12/chartex" xmlns:cx7="http://schemas.microsoft.com/office/drawing/2016/5/13/chartex" xmlns:cx8="http://schemas.microsoft.com/office/drawing/2016/5/14/chartex" xmlns:mc="http://schemas.openxmlformats.org/markup-compatibility/2006" xmlns:aink="http://schemas.microsoft.com/office/drawing/2016/ink" xmlns:am3d="http://schemas.microsoft.com/office/drawing/2017/model3d" xmlns:o="urn:schemas-microsoft-com:office:office" xmlns:oel="http://schemas.microsoft.com/office/2019/extlst" xmlns:r="http://schemas.openxmlformats.org/officeDocument/2006/relationships" xmlns:m="http://schemas.openxmlformats.org/officeDocument/2006/math" xmlns:v="urn:schemas-microsoft-com:vml" xmlns:wp14="http://schemas.microsoft.com/office/word/2010/wordprocessingDrawing" xmlns:wp="http://schemas.openxmlformats.org/drawingml/2006/wordprocessingDrawing" xmlns:w10="urn:schemas-microsoft-com:office:word" xmlns:w="http://schemas.openxmlformats.org/wordprocessingml/2006/main" xmlns:w14="http://schemas.microsoft.com/office/word/2010/wordml" xmlns:w15="http://schemas.microsoft.com/office/word/2012/wordml" xmlns:w16cex="http://schemas.microsoft.com/office/word/2018/wordml/cex" xmlns:w16cid="http://schemas.microsoft.com/office/word/2016/wordml/cid" xmlns:w16="http://schemas.microsoft.com/office/word/2018/wordml" xmlns:w16du="http://schemas.microsoft.com/office/word/2023/wordml/word16du" xmlns:w16sdtdh="http://schemas.microsoft.com/office/word/2020/wordml/sdtdatahash" xmlns:w16sdtfl="http://schemas.microsoft.com/office/word/2024/wordml/sdtformatlock" xmlns:w16se="http://schemas.microsoft.com/office/word/2015/wordml/symex" xmlns:wpg="http://schemas.microsoft.com/office/word/2010/wordprocessingGroup" xmlns:wpi="http://schemas.microsoft.com/office/word/2010/wordprocessingInk" xmlns:wne="http://schemas.microsoft.com/office/word/2006/wordml" xmlns:wps="http://schemas.microsoft.com/office/word/2010/wordprocessingShape" mc:Ignorable="w14 w15 w16se w16cid w16 w16cex w16sdtdh w16sdtfl w16du wp14">
   <w:endnote w:type="separator" w:id="-1">
     <w:p>
       <w:pPr>
@@ -11270,7 +10859,7 @@
 </file>
 
 <file path=word/footnotes.xml><?xml version="1.0" encoding="utf-8"?>
-<w:footnotes xmlns:wpc="http://schemas.microsoft.com/office/word/2010/wordprocessingCanvas" xmlns:cx="http://schemas.microsoft.com/office/drawing/2014/chartex" xmlns:cx1="http://schemas.microsoft.com/office/drawing/2015/9/8/chartex" xmlns:cx2="http://schemas.microsoft.com/office/drawing/2015/10/21/chartex" xmlns:cx3="http://schemas.microsoft.com/office/drawing/2016/5/9/chartex" xmlns:cx4="http://schemas.microsoft.com/office/drawing/2016/5/10/chartex" xmlns:cx5="http://schemas.microsoft.com/office/drawing/2016/5/11/chartex" xmlns:cx6="http://schemas.microsoft.com/office/drawing/2016/5/12/chartex" xmlns:cx7="http://schemas.microsoft.com/office/drawing/2016/5/13/chartex" xmlns:cx8="http://schemas.microsoft.com/office/drawing/2016/5/14/chartex" xmlns:mc="http://schemas.openxmlformats.org/markup-compatibility/2006" xmlns:aink="http://schemas.microsoft.com/office/drawing/2016/ink" xmlns:am3d="http://schemas.microsoft.com/office/drawing/2017/model3d" xmlns:o="urn:schemas-microsoft-com:office:office" xmlns:oel="http://schemas.microsoft.com/office/2019/extlst" xmlns:r="http://schemas.openxmlformats.org/officeDocument/2006/relationships" xmlns:m="http://schemas.openxmlformats.org/officeDocument/2006/math" xmlns:v="urn:schemas-microsoft-com:vml" xmlns:wp14="http://schemas.microsoft.com/office/word/2010/wordprocessingDrawing" xmlns:wp="http://schemas.openxmlformats.org/drawingml/2006/wordprocessingDrawing" xmlns:w10="urn:schemas-microsoft-com:office:word" xmlns:w="http://schemas.openxmlformats.org/wordprocessingml/2006/main" xmlns:w14="http://schemas.microsoft.com/office/word/2010/wordml" xmlns:w15="http://schemas.microsoft.com/office/word/2012/wordml" xmlns:w16cex="http://schemas.microsoft.com/office/word/2018/wordml/cex" xmlns:w16cid="http://schemas.microsoft.com/office/word/2016/wordml/cid" xmlns:w16="http://schemas.microsoft.com/office/word/2018/wordml" xmlns:w16sdtdh="http://schemas.microsoft.com/office/word/2020/wordml/sdtdatahash" xmlns:w16se="http://schemas.microsoft.com/office/word/2015/wordml/symex" xmlns:wpg="http://schemas.microsoft.com/office/word/2010/wordprocessingGroup" xmlns:wpi="http://schemas.microsoft.com/office/word/2010/wordprocessingInk" xmlns:wne="http://schemas.microsoft.com/office/word/2006/wordml" xmlns:wps="http://schemas.microsoft.com/office/word/2010/wordprocessingShape" mc:Ignorable="w14 w15 w16se w16cid w16 w16cex w16sdtdh wp14">
+<w:footnotes xmlns:wpc="http://schemas.microsoft.com/office/word/2010/wordprocessingCanvas" xmlns:cx="http://schemas.microsoft.com/office/drawing/2014/chartex" xmlns:cx1="http://schemas.microsoft.com/office/drawing/2015/9/8/chartex" xmlns:cx2="http://schemas.microsoft.com/office/drawing/2015/10/21/chartex" xmlns:cx3="http://schemas.microsoft.com/office/drawing/2016/5/9/chartex" xmlns:cx4="http://schemas.microsoft.com/office/drawing/2016/5/10/chartex" xmlns:cx5="http://schemas.microsoft.com/office/drawing/2016/5/11/chartex" xmlns:cx6="http://schemas.microsoft.com/office/drawing/2016/5/12/chartex" xmlns:cx7="http://schemas.microsoft.com/office/drawing/2016/5/13/chartex" xmlns:cx8="http://schemas.microsoft.com/office/drawing/2016/5/14/chartex" xmlns:mc="http://schemas.openxmlformats.org/markup-compatibility/2006" xmlns:aink="http://schemas.microsoft.com/office/drawing/2016/ink" xmlns:am3d="http://schemas.microsoft.com/office/drawing/2017/model3d" xmlns:o="urn:schemas-microsoft-com:office:office" xmlns:oel="http://schemas.microsoft.com/office/2019/extlst" xmlns:r="http://schemas.openxmlformats.org/officeDocument/2006/relationships" xmlns:m="http://schemas.openxmlformats.org/officeDocument/2006/math" xmlns:v="urn:schemas-microsoft-com:vml" xmlns:wp14="http://schemas.microsoft.com/office/word/2010/wordprocessingDrawing" xmlns:wp="http://schemas.openxmlformats.org/drawingml/2006/wordprocessingDrawing" xmlns:w10="urn:schemas-microsoft-com:office:word" xmlns:w="http://schemas.openxmlformats.org/wordprocessingml/2006/main" xmlns:w14="http://schemas.microsoft.com/office/word/2010/wordml" xmlns:w15="http://schemas.microsoft.com/office/word/2012/wordml" xmlns:w16cex="http://schemas.microsoft.com/office/word/2018/wordml/cex" xmlns:w16cid="http://schemas.microsoft.com/office/word/2016/wordml/cid" xmlns:w16="http://schemas.microsoft.com/office/word/2018/wordml" xmlns:w16du="http://schemas.microsoft.com/office/word/2023/wordml/word16du" xmlns:w16sdtdh="http://schemas.microsoft.com/office/word/2020/wordml/sdtdatahash" xmlns:w16sdtfl="http://schemas.microsoft.com/office/word/2024/wordml/sdtformatlock" xmlns:w16se="http://schemas.microsoft.com/office/word/2015/wordml/symex" xmlns:wpg="http://schemas.microsoft.com/office/word/2010/wordprocessingGroup" xmlns:wpi="http://schemas.microsoft.com/office/word/2010/wordprocessingInk" xmlns:wne="http://schemas.microsoft.com/office/word/2006/wordml" xmlns:wps="http://schemas.microsoft.com/office/word/2010/wordprocessingShape" mc:Ignorable="w14 w15 w16se w16cid w16 w16cex w16sdtdh w16sdtfl w16du wp14">
   <w:footnote w:type="separator" w:id="-1">
     <w:p>
       <w:pPr>
@@ -11295,7 +10884,7 @@
 </file>
 
 <file path=word/header1.xml><?xml version="1.0" encoding="utf-8"?>
-<w:hdr xmlns:wpc="http://schemas.microsoft.com/office/word/2010/wordprocessingCanvas" xmlns:cx="http://schemas.microsoft.com/office/drawing/2014/chartex" xmlns:cx1="http://schemas.microsoft.com/office/drawing/2015/9/8/chartex" xmlns:cx2="http://schemas.microsoft.com/office/drawing/2015/10/21/chartex" xmlns:cx3="http://schemas.microsoft.com/office/drawing/2016/5/9/chartex" xmlns:cx4="http://schemas.microsoft.com/office/drawing/2016/5/10/chartex" xmlns:cx5="http://schemas.microsoft.com/office/drawing/2016/5/11/chartex" xmlns:cx6="http://schemas.microsoft.com/office/drawing/2016/5/12/chartex" xmlns:cx7="http://schemas.microsoft.com/office/drawing/2016/5/13/chartex" xmlns:cx8="http://schemas.microsoft.com/office/drawing/2016/5/14/chartex" xmlns:mc="http://schemas.openxmlformats.org/markup-compatibility/2006" xmlns:aink="http://schemas.microsoft.com/office/drawing/2016/ink" xmlns:am3d="http://schemas.microsoft.com/office/drawing/2017/model3d" xmlns:o="urn:schemas-microsoft-com:office:office" xmlns:oel="http://schemas.microsoft.com/office/2019/extlst" xmlns:r="http://schemas.openxmlformats.org/officeDocument/2006/relationships" xmlns:m="http://schemas.openxmlformats.org/officeDocument/2006/math" xmlns:v="urn:schemas-microsoft-com:vml" xmlns:wp14="http://schemas.microsoft.com/office/word/2010/wordprocessingDrawing" xmlns:wp="http://schemas.openxmlformats.org/drawingml/2006/wordprocessingDrawing" xmlns:w10="urn:schemas-microsoft-com:office:word" xmlns:w="http://schemas.openxmlformats.org/wordprocessingml/2006/main" xmlns:w14="http://schemas.microsoft.com/office/word/2010/wordml" xmlns:w15="http://schemas.microsoft.com/office/word/2012/wordml" xmlns:w16cex="http://schemas.microsoft.com/office/word/2018/wordml/cex" xmlns:w16cid="http://schemas.microsoft.com/office/word/2016/wordml/cid" xmlns:w16="http://schemas.microsoft.com/office/word/2018/wordml" xmlns:w16sdtdh="http://schemas.microsoft.com/office/word/2020/wordml/sdtdatahash" xmlns:w16se="http://schemas.microsoft.com/office/word/2015/wordml/symex" xmlns:wpg="http://schemas.microsoft.com/office/word/2010/wordprocessingGroup" xmlns:wpi="http://schemas.microsoft.com/office/word/2010/wordprocessingInk" xmlns:wne="http://schemas.microsoft.com/office/word/2006/wordml" xmlns:wps="http://schemas.microsoft.com/office/word/2010/wordprocessingShape" mc:Ignorable="w14 w15 w16se w16cid w16 w16cex w16sdtdh wp14">
+<w:hdr xmlns:wpc="http://schemas.microsoft.com/office/word/2010/wordprocessingCanvas" xmlns:cx="http://schemas.microsoft.com/office/drawing/2014/chartex" xmlns:cx1="http://schemas.microsoft.com/office/drawing/2015/9/8/chartex" xmlns:cx2="http://schemas.microsoft.com/office/drawing/2015/10/21/chartex" xmlns:cx3="http://schemas.microsoft.com/office/drawing/2016/5/9/chartex" xmlns:cx4="http://schemas.microsoft.com/office/drawing/2016/5/10/chartex" xmlns:cx5="http://schemas.microsoft.com/office/drawing/2016/5/11/chartex" xmlns:cx6="http://schemas.microsoft.com/office/drawing/2016/5/12/chartex" xmlns:cx7="http://schemas.microsoft.com/office/drawing/2016/5/13/chartex" xmlns:cx8="http://schemas.microsoft.com/office/drawing/2016/5/14/chartex" xmlns:mc="http://schemas.openxmlformats.org/markup-compatibility/2006" xmlns:aink="http://schemas.microsoft.com/office/drawing/2016/ink" xmlns:am3d="http://schemas.microsoft.com/office/drawing/2017/model3d" xmlns:o="urn:schemas-microsoft-com:office:office" xmlns:oel="http://schemas.microsoft.com/office/2019/extlst" xmlns:r="http://schemas.openxmlformats.org/officeDocument/2006/relationships" xmlns:m="http://schemas.openxmlformats.org/officeDocument/2006/math" xmlns:v="urn:schemas-microsoft-com:vml" xmlns:wp14="http://schemas.microsoft.com/office/word/2010/wordprocessingDrawing" xmlns:wp="http://schemas.openxmlformats.org/drawingml/2006/wordprocessingDrawing" xmlns:w10="urn:schemas-microsoft-com:office:word" xmlns:w="http://schemas.openxmlformats.org/wordprocessingml/2006/main" xmlns:w14="http://schemas.microsoft.com/office/word/2010/wordml" xmlns:w15="http://schemas.microsoft.com/office/word/2012/wordml" xmlns:w16cex="http://schemas.microsoft.com/office/word/2018/wordml/cex" xmlns:w16cid="http://schemas.microsoft.com/office/word/2016/wordml/cid" xmlns:w16="http://schemas.microsoft.com/office/word/2018/wordml" xmlns:w16du="http://schemas.microsoft.com/office/word/2023/wordml/word16du" xmlns:w16sdtdh="http://schemas.microsoft.com/office/word/2020/wordml/sdtdatahash" xmlns:w16sdtfl="http://schemas.microsoft.com/office/word/2024/wordml/sdtformatlock" xmlns:w16se="http://schemas.microsoft.com/office/word/2015/wordml/symex" xmlns:wpg="http://schemas.microsoft.com/office/word/2010/wordprocessingGroup" xmlns:wpi="http://schemas.microsoft.com/office/word/2010/wordprocessingInk" xmlns:wne="http://schemas.microsoft.com/office/word/2006/wordml" xmlns:wps="http://schemas.microsoft.com/office/word/2010/wordprocessingShape" mc:Ignorable="w14 w15 w16se w16cid w16 w16cex w16sdtdh w16sdtfl w16du wp14">
   <w:p>
     <w:pPr>
       <w:pStyle w:val="Cabealho"/>
@@ -11333,7 +10922,7 @@
 </file>
 
 <file path=word/header2.xml><?xml version="1.0" encoding="utf-8"?>
-<w:hdr xmlns:wpc="http://schemas.microsoft.com/office/word/2010/wordprocessingCanvas" xmlns:cx="http://schemas.microsoft.com/office/drawing/2014/chartex" xmlns:cx1="http://schemas.microsoft.com/office/drawing/2015/9/8/chartex" xmlns:cx2="http://schemas.microsoft.com/office/drawing/2015/10/21/chartex" xmlns:cx3="http://schemas.microsoft.com/office/drawing/2016/5/9/chartex" xmlns:cx4="http://schemas.microsoft.com/office/drawing/2016/5/10/chartex" xmlns:cx5="http://schemas.microsoft.com/office/drawing/2016/5/11/chartex" xmlns:cx6="http://schemas.microsoft.com/office/drawing/2016/5/12/chartex" xmlns:cx7="http://schemas.microsoft.com/office/drawing/2016/5/13/chartex" xmlns:cx8="http://schemas.microsoft.com/office/drawing/2016/5/14/chartex" xmlns:mc="http://schemas.openxmlformats.org/markup-compatibility/2006" xmlns:aink="http://schemas.microsoft.com/office/drawing/2016/ink" xmlns:am3d="http://schemas.microsoft.com/office/drawing/2017/model3d" xmlns:o="urn:schemas-microsoft-com:office:office" xmlns:oel="http://schemas.microsoft.com/office/2019/extlst" xmlns:r="http://schemas.openxmlformats.org/officeDocument/2006/relationships" xmlns:m="http://schemas.openxmlformats.org/officeDocument/2006/math" xmlns:v="urn:schemas-microsoft-com:vml" xmlns:wp14="http://schemas.microsoft.com/office/word/2010/wordprocessingDrawing" xmlns:wp="http://schemas.openxmlformats.org/drawingml/2006/wordprocessingDrawing" xmlns:w10="urn:schemas-microsoft-com:office:word" xmlns:w="http://schemas.openxmlformats.org/wordprocessingml/2006/main" xmlns:w14="http://schemas.microsoft.com/office/word/2010/wordml" xmlns:w15="http://schemas.microsoft.com/office/word/2012/wordml" xmlns:w16cex="http://schemas.microsoft.com/office/word/2018/wordml/cex" xmlns:w16cid="http://schemas.microsoft.com/office/word/2016/wordml/cid" xmlns:w16="http://schemas.microsoft.com/office/word/2018/wordml" xmlns:w16sdtdh="http://schemas.microsoft.com/office/word/2020/wordml/sdtdatahash" xmlns:w16se="http://schemas.microsoft.com/office/word/2015/wordml/symex" xmlns:wpg="http://schemas.microsoft.com/office/word/2010/wordprocessingGroup" xmlns:wpi="http://schemas.microsoft.com/office/word/2010/wordprocessingInk" xmlns:wne="http://schemas.microsoft.com/office/word/2006/wordml" xmlns:wps="http://schemas.microsoft.com/office/word/2010/wordprocessingShape" mc:Ignorable="w14 w15 w16se w16cid w16 w16cex w16sdtdh wp14">
+<w:hdr xmlns:wpc="http://schemas.microsoft.com/office/word/2010/wordprocessingCanvas" xmlns:cx="http://schemas.microsoft.com/office/drawing/2014/chartex" xmlns:cx1="http://schemas.microsoft.com/office/drawing/2015/9/8/chartex" xmlns:cx2="http://schemas.microsoft.com/office/drawing/2015/10/21/chartex" xmlns:cx3="http://schemas.microsoft.com/office/drawing/2016/5/9/chartex" xmlns:cx4="http://schemas.microsoft.com/office/drawing/2016/5/10/chartex" xmlns:cx5="http://schemas.microsoft.com/office/drawing/2016/5/11/chartex" xmlns:cx6="http://schemas.microsoft.com/office/drawing/2016/5/12/chartex" xmlns:cx7="http://schemas.microsoft.com/office/drawing/2016/5/13/chartex" xmlns:cx8="http://schemas.microsoft.com/office/drawing/2016/5/14/chartex" xmlns:mc="http://schemas.openxmlformats.org/markup-compatibility/2006" xmlns:aink="http://schemas.microsoft.com/office/drawing/2016/ink" xmlns:am3d="http://schemas.microsoft.com/office/drawing/2017/model3d" xmlns:o="urn:schemas-microsoft-com:office:office" xmlns:oel="http://schemas.microsoft.com/office/2019/extlst" xmlns:r="http://schemas.openxmlformats.org/officeDocument/2006/relationships" xmlns:m="http://schemas.openxmlformats.org/officeDocument/2006/math" xmlns:v="urn:schemas-microsoft-com:vml" xmlns:wp14="http://schemas.microsoft.com/office/word/2010/wordprocessingDrawing" xmlns:wp="http://schemas.openxmlformats.org/drawingml/2006/wordprocessingDrawing" xmlns:w10="urn:schemas-microsoft-com:office:word" xmlns:w="http://schemas.openxmlformats.org/wordprocessingml/2006/main" xmlns:w14="http://schemas.microsoft.com/office/word/2010/wordml" xmlns:w15="http://schemas.microsoft.com/office/word/2012/wordml" xmlns:w16cex="http://schemas.microsoft.com/office/word/2018/wordml/cex" xmlns:w16cid="http://schemas.microsoft.com/office/word/2016/wordml/cid" xmlns:w16="http://schemas.microsoft.com/office/word/2018/wordml" xmlns:w16du="http://schemas.microsoft.com/office/word/2023/wordml/word16du" xmlns:w16sdtdh="http://schemas.microsoft.com/office/word/2020/wordml/sdtdatahash" xmlns:w16sdtfl="http://schemas.microsoft.com/office/word/2024/wordml/sdtformatlock" xmlns:w16se="http://schemas.microsoft.com/office/word/2015/wordml/symex" xmlns:wpg="http://schemas.microsoft.com/office/word/2010/wordprocessingGroup" xmlns:wpi="http://schemas.microsoft.com/office/word/2010/wordprocessingInk" xmlns:wne="http://schemas.microsoft.com/office/word/2006/wordml" xmlns:wps="http://schemas.microsoft.com/office/word/2010/wordprocessingShape" mc:Ignorable="w14 w15 w16se w16cid w16 w16cex w16sdtdh w16sdtfl w16du wp14">
   <w:p>
     <w:pPr>
       <w:pStyle w:val="Cabealho"/>
@@ -11671,7 +11260,7 @@
 </file>
 
 <file path=word/numbering.xml><?xml version="1.0" encoding="utf-8"?>
-<w:numbering xmlns:wpc="http://schemas.microsoft.com/office/word/2010/wordprocessingCanvas" xmlns:cx="http://schemas.microsoft.com/office/drawing/2014/chartex" xmlns:cx1="http://schemas.microsoft.com/office/drawing/2015/9/8/chartex" xmlns:cx2="http://schemas.microsoft.com/office/drawing/2015/10/21/chartex" xmlns:cx3="http://schemas.microsoft.com/office/drawing/2016/5/9/chartex" xmlns:cx4="http://schemas.microsoft.com/office/drawing/2016/5/10/chartex" xmlns:cx5="http://schemas.microsoft.com/office/drawing/2016/5/11/chartex" xmlns:cx6="http://schemas.microsoft.com/office/drawing/2016/5/12/chartex" xmlns:cx7="http://schemas.microsoft.com/office/drawing/2016/5/13/chartex" xmlns:cx8="http://schemas.microsoft.com/office/drawing/2016/5/14/chartex" xmlns:mc="http://schemas.openxmlformats.org/markup-compatibility/2006" xmlns:aink="http://schemas.microsoft.com/office/drawing/2016/ink" xmlns:am3d="http://schemas.microsoft.com/office/drawing/2017/model3d" xmlns:o="urn:schemas-microsoft-com:office:office" xmlns:oel="http://schemas.microsoft.com/office/2019/extlst" xmlns:r="http://schemas.openxmlformats.org/officeDocument/2006/relationships" xmlns:m="http://schemas.openxmlformats.org/officeDocument/2006/math" xmlns:v="urn:schemas-microsoft-com:vml" xmlns:wp14="http://schemas.microsoft.com/office/word/2010/wordprocessingDrawing" xmlns:wp="http://schemas.openxmlformats.org/drawingml/2006/wordprocessingDrawing" xmlns:w10="urn:schemas-microsoft-com:office:word" xmlns:w="http://schemas.openxmlformats.org/wordprocessingml/2006/main" xmlns:w14="http://schemas.microsoft.com/office/word/2010/wordml" xmlns:w15="http://schemas.microsoft.com/office/word/2012/wordml" xmlns:w16cex="http://schemas.microsoft.com/office/word/2018/wordml/cex" xmlns:w16cid="http://schemas.microsoft.com/office/word/2016/wordml/cid" xmlns:w16="http://schemas.microsoft.com/office/word/2018/wordml" xmlns:w16sdtdh="http://schemas.microsoft.com/office/word/2020/wordml/sdtdatahash" xmlns:w16se="http://schemas.microsoft.com/office/word/2015/wordml/symex" xmlns:wpg="http://schemas.microsoft.com/office/word/2010/wordprocessingGroup" xmlns:wpi="http://schemas.microsoft.com/office/word/2010/wordprocessingInk" xmlns:wne="http://schemas.microsoft.com/office/word/2006/wordml" xmlns:wps="http://schemas.microsoft.com/office/word/2010/wordprocessingShape" mc:Ignorable="w14 w15 w16se w16cid w16 w16cex w16sdtdh wp14">
+<w:numbering xmlns:wpc="http://schemas.microsoft.com/office/word/2010/wordprocessingCanvas" xmlns:cx="http://schemas.microsoft.com/office/drawing/2014/chartex" xmlns:cx1="http://schemas.microsoft.com/office/drawing/2015/9/8/chartex" xmlns:cx2="http://schemas.microsoft.com/office/drawing/2015/10/21/chartex" xmlns:cx3="http://schemas.microsoft.com/office/drawing/2016/5/9/chartex" xmlns:cx4="http://schemas.microsoft.com/office/drawing/2016/5/10/chartex" xmlns:cx5="http://schemas.microsoft.com/office/drawing/2016/5/11/chartex" xmlns:cx6="http://schemas.microsoft.com/office/drawing/2016/5/12/chartex" xmlns:cx7="http://schemas.microsoft.com/office/drawing/2016/5/13/chartex" xmlns:cx8="http://schemas.microsoft.com/office/drawing/2016/5/14/chartex" xmlns:mc="http://schemas.openxmlformats.org/markup-compatibility/2006" xmlns:aink="http://schemas.microsoft.com/office/drawing/2016/ink" xmlns:am3d="http://schemas.microsoft.com/office/drawing/2017/model3d" xmlns:o="urn:schemas-microsoft-com:office:office" xmlns:oel="http://schemas.microsoft.com/office/2019/extlst" xmlns:r="http://schemas.openxmlformats.org/officeDocument/2006/relationships" xmlns:m="http://schemas.openxmlformats.org/officeDocument/2006/math" xmlns:v="urn:schemas-microsoft-com:vml" xmlns:wp14="http://schemas.microsoft.com/office/word/2010/wordprocessingDrawing" xmlns:wp="http://schemas.openxmlformats.org/drawingml/2006/wordprocessingDrawing" xmlns:w10="urn:schemas-microsoft-com:office:word" xmlns:w="http://schemas.openxmlformats.org/wordprocessingml/2006/main" xmlns:w14="http://schemas.microsoft.com/office/word/2010/wordml" xmlns:w15="http://schemas.microsoft.com/office/word/2012/wordml" xmlns:w16cex="http://schemas.microsoft.com/office/word/2018/wordml/cex" xmlns:w16cid="http://schemas.microsoft.com/office/word/2016/wordml/cid" xmlns:w16="http://schemas.microsoft.com/office/word/2018/wordml" xmlns:w16du="http://schemas.microsoft.com/office/word/2023/wordml/word16du" xmlns:w16sdtdh="http://schemas.microsoft.com/office/word/2020/wordml/sdtdatahash" xmlns:w16sdtfl="http://schemas.microsoft.com/office/word/2024/wordml/sdtformatlock" xmlns:w16se="http://schemas.microsoft.com/office/word/2015/wordml/symex" xmlns:wpg="http://schemas.microsoft.com/office/word/2010/wordprocessingGroup" xmlns:wpi="http://schemas.microsoft.com/office/word/2010/wordprocessingInk" xmlns:wne="http://schemas.microsoft.com/office/word/2006/wordml" xmlns:wps="http://schemas.microsoft.com/office/word/2010/wordprocessingShape" mc:Ignorable="w14 w15 w16se w16cid w16 w16cex w16sdtdh w16sdtfl w16du wp14">
   <w:abstractNum w:abstractNumId="0" w15:restartNumberingAfterBreak="0">
     <w:nsid w:val="B0B7A7A1"/>
     <w:multiLevelType w:val="hybridMultilevel"/>
@@ -17703,7 +17292,7 @@
 </file>
 
 <file path=word/styles.xml><?xml version="1.0" encoding="utf-8"?>
-<w:styles xmlns:mc="http://schemas.openxmlformats.org/markup-compatibility/2006" xmlns:r="http://schemas.openxmlformats.org/officeDocument/2006/relationships" xmlns:w="http://schemas.openxmlformats.org/wordprocessingml/2006/main" xmlns:w14="http://schemas.microsoft.com/office/word/2010/wordml" xmlns:w15="http://schemas.microsoft.com/office/word/2012/wordml" xmlns:w16cex="http://schemas.microsoft.com/office/word/2018/wordml/cex" xmlns:w16cid="http://schemas.microsoft.com/office/word/2016/wordml/cid" xmlns:w16="http://schemas.microsoft.com/office/word/2018/wordml" xmlns:w16sdtdh="http://schemas.microsoft.com/office/word/2020/wordml/sdtdatahash" xmlns:w16se="http://schemas.microsoft.com/office/word/2015/wordml/symex" mc:Ignorable="w14 w15 w16se w16cid w16 w16cex w16sdtdh">
+<w:styles xmlns:mc="http://schemas.openxmlformats.org/markup-compatibility/2006" xmlns:r="http://schemas.openxmlformats.org/officeDocument/2006/relationships" xmlns:w="http://schemas.openxmlformats.org/wordprocessingml/2006/main" xmlns:w14="http://schemas.microsoft.com/office/word/2010/wordml" xmlns:w15="http://schemas.microsoft.com/office/word/2012/wordml" xmlns:w16cex="http://schemas.microsoft.com/office/word/2018/wordml/cex" xmlns:w16cid="http://schemas.microsoft.com/office/word/2016/wordml/cid" xmlns:w16="http://schemas.microsoft.com/office/word/2018/wordml" xmlns:w16du="http://schemas.microsoft.com/office/word/2023/wordml/word16du" xmlns:w16sdtdh="http://schemas.microsoft.com/office/word/2020/wordml/sdtdatahash" xmlns:w16sdtfl="http://schemas.microsoft.com/office/word/2024/wordml/sdtformatlock" xmlns:w16se="http://schemas.microsoft.com/office/word/2015/wordml/symex" mc:Ignorable="w14 w15 w16se w16cid w16 w16cex w16sdtdh w16sdtfl w16du">
   <w:docDefaults>
     <w:rPrDefault>
       <w:rPr>
@@ -18182,7 +17771,6 @@
   <w:style w:type="character" w:default="1" w:styleId="Fontepargpadro">
     <w:name w:val="Default Paragraph Font"/>
     <w:uiPriority w:val="1"/>
-    <w:semiHidden/>
     <w:unhideWhenUsed/>
   </w:style>
   <w:style w:type="table" w:default="1" w:styleId="Tabelanormal">
